--- a/01b-design-formal/yourgame.docx
+++ b/01b-design-formal/yourgame.docx
@@ -6,313 +6,61 @@
       <w:pPr>
         <w:pStyle w:val="1"/>
         <w:rPr>
-          <w:rFonts w:ascii="David" w:hAnsi="David" w:cs="David"/>
-          <w:rtl/>
-        </w:rPr>
-      </w:pPr>
-      <w:r>
-        <w:rPr>
-          <w:rFonts w:ascii="David" w:hAnsi="David" w:cs="David"/>
+          <w:rFonts w:asciiTheme="majorBidi" w:hAnsiTheme="majorBidi" w:cstheme="majorBidi"/>
+          <w:rtl/>
+        </w:rPr>
+      </w:pPr>
+      <w:r>
+        <w:rPr>
+          <w:rFonts w:asciiTheme="majorBidi" w:hAnsiTheme="majorBidi" w:cstheme="majorBidi"/>
           <w:rtl/>
         </w:rPr>
         <w:t xml:space="preserve">המשחק שלכם </w:t>
       </w:r>
       <w:r>
         <w:rPr>
-          <w:rFonts w:ascii="David" w:hAnsi="David" w:cs="David"/>
+          <w:rFonts w:asciiTheme="majorBidi" w:hAnsiTheme="majorBidi" w:cstheme="majorBidi"/>
           <w:rtl/>
         </w:rPr>
         <w:t>–</w:t>
       </w:r>
       <w:r>
         <w:rPr>
-          <w:rFonts w:ascii="David" w:hAnsi="David" w:cs="David" w:hint="cs"/>
-          <w:rtl/>
-        </w:rPr>
-        <w:t xml:space="preserve"> </w:t>
-      </w:r>
-      <w:r>
-        <w:rPr>
-          <w:rFonts w:ascii="David" w:hAnsi="David" w:cs="David" w:hint="cs"/>
-          <w:rtl/>
-        </w:rPr>
-        <w:t xml:space="preserve">פירוט, </w:t>
-      </w:r>
-      <w:r>
-        <w:rPr>
-          <w:rFonts w:ascii="David" w:hAnsi="David" w:cs="David"/>
-          <w:rtl/>
-        </w:rPr>
-        <w:t xml:space="preserve">רכיבים </w:t>
-      </w:r>
-      <w:r>
-        <w:rPr>
-          <w:rFonts w:ascii="David" w:hAnsi="David" w:cs="David" w:hint="cs"/>
-          <w:rtl/>
-        </w:rPr>
-        <w:t>רשמיים</w:t>
-      </w:r>
-      <w:r>
-        <w:rPr>
-          <w:rFonts w:ascii="David" w:hAnsi="David" w:cs="David" w:hint="cs"/>
-          <w:rtl/>
-        </w:rPr>
-        <w:t>, סקר שוק</w:t>
+          <w:rFonts w:asciiTheme="majorBidi" w:hAnsiTheme="majorBidi" w:cstheme="majorBidi" w:hint="cs"/>
+          <w:rtl/>
+        </w:rPr>
+        <w:t>רעיון</w:t>
+      </w:r>
+      <w:r>
+        <w:rPr>
+          <w:rFonts w:asciiTheme="majorBidi" w:hAnsiTheme="majorBidi" w:cstheme="majorBidi" w:hint="cs"/>
+          <w:rtl/>
+        </w:rPr>
+        <w:t>, רכיבים רשמיים, סקר שוק</w:t>
       </w:r>
     </w:p>
     <w:p>
       <w:pPr>
-        <w:pStyle w:val="a9"/>
-        <w:rPr>
-          <w:rFonts w:asciiTheme="minorBidi" w:hAnsiTheme="minorBidi" w:cs="David"/>
-          <w:kern w:val="0"/>
-          <w:rtl/>
-        </w:rPr>
-      </w:pPr>
-      <w:r>
-        <w:rPr>
-          <w:rFonts w:asciiTheme="minorBidi" w:hAnsiTheme="minorBidi" w:cs="David" w:hint="cs"/>
-          <w:kern w:val="0"/>
-          <w:rtl/>
-        </w:rPr>
-        <w:t>בשלב ראשון יש לפתוח "</w:t>
-      </w:r>
-      <w:r>
-        <w:rPr>
-          <w:rFonts w:asciiTheme="minorBidi" w:hAnsiTheme="minorBidi" w:cs="David" w:hint="cs"/>
-          <w:kern w:val="0"/>
-          <w:rtl/>
-        </w:rPr>
-        <w:t>ארגון</w:t>
-      </w:r>
-      <w:r>
-        <w:rPr>
-          <w:rFonts w:asciiTheme="minorBidi" w:hAnsiTheme="minorBidi" w:cs="David" w:hint="cs"/>
-          <w:kern w:val="0"/>
-          <w:rtl/>
-        </w:rPr>
-        <w:t>"</w:t>
-      </w:r>
-      <w:r>
-        <w:rPr>
-          <w:rFonts w:asciiTheme="minorBidi" w:hAnsiTheme="minorBidi" w:cs="David" w:hint="cs"/>
-          <w:kern w:val="0"/>
-        </w:rPr>
-        <w:t xml:space="preserve"> </w:t>
-      </w:r>
-      <w:r>
-        <w:rPr>
-          <w:rFonts w:asciiTheme="minorBidi" w:hAnsiTheme="minorBidi" w:cs="David" w:hint="cs"/>
-          <w:kern w:val="0"/>
-          <w:rtl/>
-        </w:rPr>
-        <w:t>(</w:t>
-      </w:r>
-      <w:r>
-        <w:rPr>
-          <w:rFonts w:asciiTheme="minorBidi" w:hAnsiTheme="minorBidi" w:cs="David"/>
-          <w:kern w:val="0"/>
-        </w:rPr>
-        <w:t>organization</w:t>
-      </w:r>
-      <w:r>
-        <w:rPr>
-          <w:rFonts w:asciiTheme="minorBidi" w:hAnsiTheme="minorBidi" w:cs="David" w:hint="cs"/>
-          <w:kern w:val="0"/>
-          <w:rtl/>
-        </w:rPr>
-        <w:t>) עבור הצוות שלכם בגיטהאב, כפי שהוסבר בשיעור.</w:t>
-      </w:r>
-    </w:p>
-    <w:p>
-      <w:pPr>
-        <w:pStyle w:val="a9"/>
-        <w:numPr>
-          <w:ilvl w:val="0"/>
-          <w:numId w:val="13"/>
-        </w:numPr>
-        <w:rPr>
-          <w:rFonts w:asciiTheme="minorBidi" w:hAnsiTheme="minorBidi" w:cs="David"/>
-          <w:kern w:val="0"/>
-          <w:rtl/>
-        </w:rPr>
-      </w:pPr>
-      <w:r>
-        <w:rPr>
-          <w:rFonts w:asciiTheme="minorBidi" w:hAnsiTheme="minorBidi" w:cs="David" w:hint="cs"/>
-          <w:kern w:val="0"/>
-          <w:rtl/>
-        </w:rPr>
-        <w:t>מומלץ מאד, שכל אחד מחברי הצוות יסמן את עצמו כ"חבר ציבורי"</w:t>
-      </w:r>
-      <w:r>
-        <w:rPr>
-          <w:rFonts w:asciiTheme="minorBidi" w:hAnsiTheme="minorBidi" w:cs="David" w:hint="cs"/>
-          <w:kern w:val="0"/>
-        </w:rPr>
-        <w:t xml:space="preserve"> </w:t>
-      </w:r>
-      <w:r>
-        <w:rPr>
-          <w:rFonts w:asciiTheme="minorBidi" w:hAnsiTheme="minorBidi" w:cs="David" w:hint="cs"/>
-          <w:kern w:val="0"/>
-          <w:rtl/>
-        </w:rPr>
-        <w:t>(</w:t>
-      </w:r>
-      <w:r>
-        <w:rPr>
-          <w:rFonts w:asciiTheme="minorBidi" w:hAnsiTheme="minorBidi" w:cs="David"/>
-          <w:kern w:val="0"/>
-        </w:rPr>
-        <w:t>public</w:t>
-      </w:r>
-      <w:r>
-        <w:rPr>
-          <w:rFonts w:asciiTheme="minorBidi" w:hAnsiTheme="minorBidi" w:cs="David" w:hint="cs"/>
-          <w:kern w:val="0"/>
-          <w:rtl/>
-        </w:rPr>
-        <w:t>) של הארגון, דרך ההגדרות בחשבון גיטהאב האישי. זאת, כדי שתוכלו לקבל הכרה על החלק שלכם בעבודת הצוות.</w:t>
-      </w:r>
-    </w:p>
-    <w:p>
-      <w:pPr>
         <w:pStyle w:val="Textbody"/>
         <w:jc w:val="left"/>
         <w:rPr>
-          <w:rFonts w:ascii="David" w:hAnsi="David" w:cs="David"/>
-          <w:rtl/>
-        </w:rPr>
-      </w:pPr>
-      <w:r>
-        <w:rPr>
-          <w:rFonts w:ascii="David" w:hAnsi="David" w:cs="David" w:hint="cs"/>
-          <w:rtl/>
-        </w:rPr>
-        <w:t xml:space="preserve">בחרו </w:t>
-      </w:r>
-      <w:r>
-        <w:rPr>
-          <w:rFonts w:ascii="David" w:hAnsi="David" w:cs="David"/>
-          <w:b/>
-          <w:bCs/>
-        </w:rPr>
-        <w:t>N+1</w:t>
-      </w:r>
-      <w:r>
-        <w:rPr>
-          <w:rFonts w:ascii="David" w:hAnsi="David" w:cs="David" w:hint="cs"/>
-          <w:b/>
-          <w:bCs/>
-          <w:rtl/>
-        </w:rPr>
-        <w:t xml:space="preserve"> </w:t>
-      </w:r>
-      <w:r>
-        <w:rPr>
-          <w:rFonts w:ascii="David" w:hAnsi="David" w:cs="David" w:hint="cs"/>
-          <w:rtl/>
-        </w:rPr>
-        <w:t xml:space="preserve">רעיונות (כאשר </w:t>
-      </w:r>
-      <w:r>
-        <w:rPr>
-          <w:rFonts w:ascii="David" w:hAnsi="David" w:cs="David"/>
-        </w:rPr>
-        <w:t>N</w:t>
-      </w:r>
-      <w:r>
-        <w:rPr>
-          <w:rFonts w:ascii="David" w:hAnsi="David" w:cs="David" w:hint="cs"/>
-          <w:rtl/>
-        </w:rPr>
-        <w:t xml:space="preserve"> הוא מספר חברי הצוות) מבין הרעיונות שהעליתם במטלה הראשונה, שאותם תמשיכו לפתח בהמשך הקורס.</w:t>
-      </w:r>
-    </w:p>
-    <w:p>
-      <w:pPr>
-        <w:pStyle w:val="Textbody"/>
-        <w:jc w:val="left"/>
-        <w:rPr>
-          <w:rFonts w:ascii="David" w:hAnsi="David" w:cs="David"/>
-          <w:i/>
-          <w:iCs/>
-          <w:rtl/>
-        </w:rPr>
-      </w:pPr>
-      <w:r>
-        <w:rPr>
-          <w:rFonts w:ascii="David" w:hAnsi="David" w:cs="David" w:hint="cs"/>
-          <w:i/>
-          <w:iCs/>
-          <w:rtl/>
-        </w:rPr>
-        <w:t xml:space="preserve">בשלב זה עדיין אפשר להתחרט ולבחור </w:t>
-      </w:r>
-      <w:r>
-        <w:rPr>
-          <w:rFonts w:ascii="David" w:hAnsi="David" w:cs="David"/>
-          <w:b/>
-          <w:bCs/>
-          <w:i/>
-          <w:iCs/>
-        </w:rPr>
-        <w:t>N+1</w:t>
-      </w:r>
-      <w:r>
-        <w:rPr>
-          <w:rFonts w:ascii="David" w:hAnsi="David" w:cs="David" w:hint="cs"/>
-          <w:b/>
-          <w:bCs/>
-          <w:i/>
-          <w:iCs/>
-          <w:rtl/>
-        </w:rPr>
-        <w:t xml:space="preserve"> </w:t>
-      </w:r>
-      <w:r>
-        <w:rPr>
-          <w:rFonts w:ascii="David" w:hAnsi="David" w:cs="David" w:hint="cs"/>
-          <w:i/>
-          <w:iCs/>
-          <w:rtl/>
-        </w:rPr>
-        <w:t>רעיונות</w:t>
-      </w:r>
-      <w:r>
-        <w:rPr>
-          <w:rFonts w:ascii="David" w:hAnsi="David" w:cs="David"/>
-          <w:i/>
-          <w:iCs/>
-        </w:rPr>
-        <w:t xml:space="preserve"> </w:t>
-      </w:r>
-      <w:r>
-        <w:rPr>
-          <w:rFonts w:ascii="David" w:hAnsi="David" w:cs="David" w:hint="cs"/>
-          <w:i/>
-          <w:iCs/>
-          <w:rtl/>
-        </w:rPr>
-        <w:t xml:space="preserve"> חדשים.</w:t>
-      </w:r>
-    </w:p>
-    <w:p>
-      <w:pPr>
-        <w:pStyle w:val="Textbody"/>
-        <w:jc w:val="left"/>
-        <w:rPr>
-          <w:rFonts w:ascii="David" w:hAnsi="David" w:cs="David"/>
-          <w:rtl/>
-        </w:rPr>
-      </w:pPr>
-      <w:r>
-        <w:rPr>
-          <w:rFonts w:ascii="David" w:hAnsi="David" w:cs="David" w:hint="cs"/>
-          <w:rtl/>
-        </w:rPr>
-        <w:t>עבור כל אחד מהרעיונות:</w:t>
+          <w:rtl/>
+        </w:rPr>
+      </w:pPr>
+      <w:r>
+        <w:rPr>
+          <w:rtl/>
+        </w:rPr>
+        <w:t>בשלב ראשון יש לפתוח "ארגון" (</w:t>
+      </w:r>
+      <w:r>
+        <w:t>organization</w:t>
+      </w:r>
+      <w:r>
+        <w:rPr>
+          <w:rtl/>
+        </w:rPr>
+        <w:t>) עבור הצוות שלכם בגיטהאב, כפי שהוסבר בשיעור.</w:t>
       </w:r>
     </w:p>
     <w:p>
@@ -320,183 +68,1278 @@
         <w:pStyle w:val="Textbody"/>
         <w:numPr>
           <w:ilvl w:val="0"/>
-          <w:numId w:val="12"/>
+          <w:numId w:val="10"/>
         </w:numPr>
         <w:jc w:val="left"/>
-        <w:rPr>
-          <w:rFonts w:ascii="David" w:hAnsi="David" w:cs="David"/>
-        </w:rPr>
-      </w:pPr>
-      <w:r>
-        <w:rPr>
-          <w:rFonts w:ascii="David" w:hAnsi="David" w:cs="David" w:hint="cs"/>
-          <w:rtl/>
-        </w:rPr>
-        <w:t>בחרו שם למשחק.</w:t>
+      </w:pPr>
+      <w:r>
+        <w:rPr>
+          <w:rFonts w:hint="cs"/>
+          <w:rtl/>
+        </w:rPr>
+        <w:t>מומלץ</w:t>
+      </w:r>
+      <w:r>
+        <w:rPr>
+          <w:rtl/>
+        </w:rPr>
+        <w:t xml:space="preserve"> </w:t>
+      </w:r>
+      <w:r>
+        <w:rPr>
+          <w:rFonts w:hint="cs"/>
+          <w:rtl/>
+        </w:rPr>
+        <w:t>שכל</w:t>
+      </w:r>
+      <w:r>
+        <w:rPr>
+          <w:rtl/>
+        </w:rPr>
+        <w:t xml:space="preserve"> </w:t>
+      </w:r>
+      <w:r>
+        <w:rPr>
+          <w:rFonts w:hint="cs"/>
+          <w:rtl/>
+        </w:rPr>
+        <w:t>אחד</w:t>
+      </w:r>
+      <w:r>
+        <w:rPr>
+          <w:rtl/>
+        </w:rPr>
+        <w:t xml:space="preserve"> </w:t>
+      </w:r>
+      <w:r>
+        <w:rPr>
+          <w:rFonts w:hint="cs"/>
+          <w:rtl/>
+        </w:rPr>
+        <w:t>מחברי</w:t>
+      </w:r>
+      <w:r>
+        <w:rPr>
+          <w:rtl/>
+        </w:rPr>
+        <w:t xml:space="preserve"> </w:t>
+      </w:r>
+      <w:r>
+        <w:rPr>
+          <w:rFonts w:hint="cs"/>
+          <w:rtl/>
+        </w:rPr>
+        <w:t>הצוות</w:t>
+      </w:r>
+      <w:r>
+        <w:rPr>
+          <w:rtl/>
+        </w:rPr>
+        <w:t xml:space="preserve"> </w:t>
+      </w:r>
+      <w:r>
+        <w:rPr>
+          <w:rFonts w:hint="cs"/>
+          <w:rtl/>
+        </w:rPr>
+        <w:t>יסמן</w:t>
+      </w:r>
+      <w:r>
+        <w:rPr>
+          <w:rtl/>
+        </w:rPr>
+        <w:t xml:space="preserve"> </w:t>
+      </w:r>
+      <w:r>
+        <w:rPr>
+          <w:rFonts w:hint="cs"/>
+          <w:rtl/>
+        </w:rPr>
+        <w:t>את</w:t>
+      </w:r>
+      <w:r>
+        <w:rPr>
+          <w:rtl/>
+        </w:rPr>
+        <w:t xml:space="preserve"> </w:t>
+      </w:r>
+      <w:r>
+        <w:rPr>
+          <w:rFonts w:hint="cs"/>
+          <w:rtl/>
+        </w:rPr>
+        <w:t>עצמו</w:t>
+      </w:r>
+      <w:r>
+        <w:rPr>
+          <w:rtl/>
+        </w:rPr>
+        <w:t xml:space="preserve"> </w:t>
+      </w:r>
+      <w:r>
+        <w:rPr>
+          <w:rFonts w:hint="cs"/>
+          <w:rtl/>
+        </w:rPr>
+        <w:t>כ</w:t>
+      </w:r>
+      <w:r>
+        <w:rPr>
+          <w:rtl/>
+        </w:rPr>
+        <w:t>"</w:t>
+      </w:r>
+      <w:r>
+        <w:rPr>
+          <w:rFonts w:hint="cs"/>
+          <w:rtl/>
+        </w:rPr>
+        <w:t>חבר</w:t>
+      </w:r>
+      <w:r>
+        <w:rPr>
+          <w:rtl/>
+        </w:rPr>
+        <w:t xml:space="preserve"> </w:t>
+      </w:r>
+      <w:r>
+        <w:rPr>
+          <w:rFonts w:hint="cs"/>
+          <w:rtl/>
+        </w:rPr>
+        <w:t>ציבורי</w:t>
+      </w:r>
+      <w:r>
+        <w:rPr>
+          <w:rtl/>
+        </w:rPr>
+        <w:t>" (</w:t>
+      </w:r>
+      <w:r>
+        <w:t>public</w:t>
+      </w:r>
+      <w:r>
+        <w:rPr>
+          <w:rtl/>
+        </w:rPr>
+        <w:t xml:space="preserve">) של הארגון, דרך ההגדרות בחשבון גיטהאב האישי. זאת, כדי שתוכלו לקבל הכרה על </w:t>
+      </w:r>
+      <w:r>
+        <w:rPr>
+          <w:rFonts w:hint="cs"/>
+          <w:rtl/>
+        </w:rPr>
+        <w:t xml:space="preserve">חלקכם </w:t>
+      </w:r>
+      <w:r>
+        <w:rPr>
+          <w:rtl/>
+        </w:rPr>
+        <w:t>בעבודת הצוות.</w:t>
       </w:r>
     </w:p>
     <w:p>
       <w:pPr>
-        <w:pStyle w:val="Textbody"/>
-        <w:numPr>
-          <w:ilvl w:val="0"/>
-          <w:numId w:val="12"/>
-        </w:numPr>
-        <w:jc w:val="left"/>
-        <w:rPr>
-          <w:rFonts w:ascii="David" w:hAnsi="David" w:cs="David"/>
-        </w:rPr>
-      </w:pPr>
-      <w:r>
-        <w:rPr>
-          <w:rFonts w:ascii="David" w:hAnsi="David" w:cs="David" w:hint="cs"/>
-          <w:rtl/>
-        </w:rPr>
-        <w:t>פיתחו מאגר (</w:t>
-      </w:r>
-      <w:r>
-        <w:rPr>
-          <w:rFonts w:ascii="David" w:hAnsi="David" w:cs="David"/>
-        </w:rPr>
-        <w:t>repository</w:t>
-      </w:r>
-      <w:r>
-        <w:rPr>
-          <w:rFonts w:ascii="David" w:hAnsi="David" w:cs="David" w:hint="cs"/>
-          <w:rtl/>
-        </w:rPr>
-        <w:t>)</w:t>
-      </w:r>
-      <w:r>
-        <w:rPr>
-          <w:rFonts w:ascii="David" w:hAnsi="David" w:cs="David" w:hint="cs"/>
+        <w:pStyle w:val="2"/>
+        <w:rPr>
+          <w:b/>
+          <w:bCs/>
+          <w:rtl/>
+        </w:rPr>
+      </w:pPr>
+      <w:r>
+        <w:rPr>
+          <w:rFonts w:hint="cs"/>
+          <w:b/>
+          <w:bCs/>
+          <w:rtl/>
+        </w:rPr>
+        <w:t xml:space="preserve">חלק </w:t>
+      </w:r>
+      <w:r>
+        <w:rPr>
+          <w:rFonts w:hint="cs"/>
+          <w:b/>
+          <w:bCs/>
+          <w:rtl/>
+        </w:rPr>
+        <w:t>א</w:t>
+      </w:r>
+      <w:r>
+        <w:rPr>
+          <w:rFonts w:hint="cs"/>
+          <w:b/>
+          <w:bCs/>
+          <w:rtl/>
+        </w:rPr>
+        <w:t>:</w:t>
+      </w:r>
+      <w:r>
+        <w:rPr>
+          <w:rFonts w:hint="cs"/>
+          <w:b/>
+          <w:bCs/>
         </w:rPr>
         <w:t xml:space="preserve"> </w:t>
       </w:r>
       <w:r>
         <w:rPr>
-          <w:rFonts w:ascii="David" w:hAnsi="David" w:cs="David" w:hint="cs"/>
-          <w:rtl/>
-        </w:rPr>
-        <w:t>בחשבון של הצוות בגיטהאב</w:t>
-      </w:r>
-      <w:r>
-        <w:rPr>
-          <w:rFonts w:ascii="David" w:hAnsi="David" w:cs="David" w:hint="cs"/>
-          <w:rtl/>
-        </w:rPr>
-        <w:t>, ששמו כשם המשחק.</w:t>
+          <w:rFonts w:hint="cs"/>
+          <w:b/>
+          <w:bCs/>
+          <w:rtl/>
+        </w:rPr>
+        <w:t>רעיון</w:t>
       </w:r>
     </w:p>
     <w:p>
       <w:pPr>
         <w:pStyle w:val="Textbody"/>
-        <w:numPr>
-          <w:ilvl w:val="0"/>
-          <w:numId w:val="12"/>
-        </w:numPr>
-        <w:jc w:val="left"/>
-        <w:rPr>
-          <w:rFonts w:ascii="David" w:hAnsi="David" w:cs="David"/>
-        </w:rPr>
-      </w:pPr>
-      <w:r>
-        <w:rPr>
-          <w:rFonts w:ascii="David" w:hAnsi="David" w:cs="David" w:hint="cs"/>
-          <w:rtl/>
-        </w:rPr>
-        <w:t xml:space="preserve">הוסיפו </w:t>
-      </w:r>
-      <w:r>
-        <w:rPr>
-          <w:rFonts w:ascii="David" w:hAnsi="David" w:cs="David" w:hint="cs"/>
-          <w:rtl/>
-        </w:rPr>
-        <w:t>למאגר</w:t>
-      </w:r>
-      <w:r>
-        <w:rPr>
-          <w:rFonts w:ascii="David" w:hAnsi="David" w:cs="David" w:hint="cs"/>
-          <w:rtl/>
-        </w:rPr>
+        <w:jc w:val="both"/>
+      </w:pPr>
+      <w:r>
+        <w:rPr>
+          <w:rFonts w:hint="cs"/>
+          <w:rtl/>
+        </w:rPr>
+        <w:t>הדרך להגיע לרעיון אחד טוב, היא להתחיל מ-100 רעיונות, ולזרוק 99 מתוכם</w:t>
+      </w:r>
+      <w:r>
+        <w:rPr>
+          <w:rFonts w:hint="cs"/>
+          <w:rtl/>
+        </w:rPr>
+        <w:t>..</w:t>
+      </w:r>
+      <w:r>
+        <w:rPr>
+          <w:rFonts w:hint="cs"/>
+          <w:rtl/>
+        </w:rPr>
+        <w:t>.</w:t>
+      </w:r>
+      <w:r>
         <w:t xml:space="preserve"> </w:t>
       </w:r>
       <w:r>
         <w:rPr>
-          <w:rFonts w:ascii="David" w:hAnsi="David" w:cs="David" w:hint="cs"/>
-          <w:rtl/>
-        </w:rPr>
-        <w:t xml:space="preserve">פירוט של הרכיבים הרשמיים וסקר-שוק, </w:t>
-      </w:r>
-      <w:r>
-        <w:rPr>
-          <w:rFonts w:ascii="David" w:hAnsi="David" w:cs="David" w:hint="cs"/>
-          <w:rtl/>
-        </w:rPr>
-        <w:t xml:space="preserve">על-פי התבנית בקובץ </w:t>
-      </w:r>
-      <w:r>
-        <w:rPr>
-          <w:rFonts w:ascii="David" w:hAnsi="David" w:cs="David"/>
-        </w:rPr>
-        <w:t xml:space="preserve"> </w:t>
+          <w:rFonts w:hint="cs"/>
+          <w:rtl/>
+        </w:rPr>
+        <w:t xml:space="preserve"> הממציא האמריקני הידוע תומאס אדיסון רשם אלפי רעיונות, וכמעט כולם היו גרועים</w:t>
+      </w:r>
+      <w:r>
+        <w:rPr>
+          <w:rFonts w:hint="cs"/>
+          <w:rtl/>
+        </w:rPr>
+        <w:t>,</w:t>
+      </w:r>
+      <w:r>
+        <w:rPr>
+          <w:rFonts w:hint="cs"/>
+          <w:rtl/>
+        </w:rPr>
+        <w:t xml:space="preserve"> אבל בסוף היו לו גם כמה רעיונות טובים </w:t>
+      </w:r>
+      <w:r>
+        <w:rPr>
+          <w:rFonts w:hint="cs"/>
+          <w:sz w:val="20"/>
+          <w:szCs w:val="20"/>
+          <w:rtl/>
+        </w:rPr>
+        <w:t xml:space="preserve">( </w:t>
       </w:r>
       <w:hyperlink r:id="rId8" w:history="1">
         <w:r>
           <w:rPr>
             <w:rStyle w:val="Hyperlink"/>
-            <w:rFonts w:ascii="David" w:hAnsi="David" w:cs="David"/>
+            <w:sz w:val="20"/>
+            <w:szCs w:val="20"/>
           </w:rPr>
-          <w:t>formal-el</w:t>
+          <w:t>http://blog.idonethis.com/bad-ideas</w:t>
         </w:r>
         <w:r>
           <w:rPr>
             <w:rStyle w:val="Hyperlink"/>
-            <w:rFonts w:ascii="David" w:hAnsi="David" w:cs="David"/>
+            <w:sz w:val="20"/>
+            <w:szCs w:val="20"/>
+            <w:rtl/>
           </w:rPr>
-          <w:t>e</w:t>
+          <w:t>/</w:t>
+        </w:r>
+      </w:hyperlink>
+      <w:r>
+        <w:rPr>
+          <w:rFonts w:hint="cs"/>
+          <w:sz w:val="20"/>
+          <w:szCs w:val="20"/>
+          <w:rtl/>
+        </w:rPr>
+        <w:t xml:space="preserve"> )</w:t>
+      </w:r>
+      <w:r>
+        <w:rPr>
+          <w:rFonts w:hint="cs"/>
+          <w:rtl/>
+        </w:rPr>
+        <w:t>.</w:t>
+      </w:r>
+      <w:r>
+        <w:rPr>
+          <w:rFonts w:hint="cs"/>
+          <w:rtl/>
+        </w:rPr>
+        <w:t xml:space="preserve"> </w:t>
+      </w:r>
+      <w:r>
+        <w:rPr>
+          <w:rFonts w:hint="cs"/>
+          <w:rtl/>
+        </w:rPr>
+        <w:t xml:space="preserve">מטרת המטלה היא לעודד אתכם לחשוב על </w:t>
+      </w:r>
+      <w:r>
+        <w:rPr>
+          <w:rFonts w:hint="cs"/>
+          <w:rtl/>
+        </w:rPr>
+        <w:t xml:space="preserve">הרבה </w:t>
+      </w:r>
+      <w:r>
+        <w:rPr>
+          <w:rFonts w:hint="cs"/>
+          <w:rtl/>
+        </w:rPr>
+        <w:t xml:space="preserve">רעיונות מקוריים ומעניינים למשחקים חדשים. </w:t>
+      </w:r>
+      <w:r>
+        <w:rPr>
+          <w:rFonts w:hint="cs"/>
+          <w:rtl/>
+        </w:rPr>
+        <w:t xml:space="preserve">יש לענות על </w:t>
+      </w:r>
+      <w:r>
+        <w:rPr>
+          <w:rFonts w:hint="cs"/>
+        </w:rPr>
+        <w:t>N</w:t>
+      </w:r>
+      <w:r>
+        <w:t>+1</w:t>
+      </w:r>
+      <w:r>
+        <w:rPr>
+          <w:rFonts w:hint="cs"/>
+          <w:rtl/>
+        </w:rPr>
+        <w:t xml:space="preserve"> שאלות, כאשר </w:t>
+      </w:r>
+      <w:r>
+        <w:rPr>
+          <w:rFonts w:hint="cs"/>
+        </w:rPr>
+        <w:t>N</w:t>
+      </w:r>
+      <w:r>
+        <w:rPr>
+          <w:rFonts w:hint="cs"/>
+          <w:rtl/>
+        </w:rPr>
+        <w:t xml:space="preserve"> הוא מספר חברי הצוות</w:t>
+      </w:r>
+      <w:r>
+        <w:rPr>
+          <w:rFonts w:hint="cs"/>
+          <w:rtl/>
+        </w:rPr>
+        <w:t>.</w:t>
+      </w:r>
+    </w:p>
+    <w:p>
+      <w:pPr>
+        <w:pStyle w:val="Textbody"/>
+        <w:jc w:val="both"/>
+        <w:rPr>
+          <w:rtl/>
+        </w:rPr>
+      </w:pPr>
+      <w:r>
+        <w:rPr>
+          <w:rFonts w:hint="cs"/>
+          <w:rtl/>
+        </w:rPr>
+        <w:t xml:space="preserve">מותר ומומלץ להיעזר בכלי בינה מלאכותית כגון </w:t>
+      </w:r>
+      <w:r>
+        <w:t>Chat GPT</w:t>
+      </w:r>
+      <w:r>
+        <w:rPr>
+          <w:rFonts w:hint="cs"/>
+          <w:rtl/>
+        </w:rPr>
+        <w:t>, אבל יש לנסח את התשובה הסופית במילים שלכם. יש לתאר בגוף המטלה, איזו שאלה שאלתם (</w:t>
+      </w:r>
+      <w:r>
+        <w:t>prompt</w:t>
+      </w:r>
+      <w:r>
+        <w:rPr>
+          <w:rFonts w:hint="cs"/>
+          <w:rtl/>
+        </w:rPr>
+        <w:t>), איזו תשובה קיבלתם, ואיך נעזרתם בה כדי לנסח את התשובה שלכם.</w:t>
+      </w:r>
+    </w:p>
+    <w:p>
+      <w:pPr>
+        <w:pStyle w:val="2"/>
+        <w:rPr>
+          <w:rtl/>
+        </w:rPr>
+      </w:pPr>
+      <w:r>
+        <w:rPr>
+          <w:rFonts w:hint="cs"/>
+          <w:rtl/>
+        </w:rPr>
+        <w:t xml:space="preserve">שאלה 1: </w:t>
+      </w:r>
+      <w:r>
+        <w:rPr>
+          <w:rFonts w:hint="cs"/>
+          <w:rtl/>
+        </w:rPr>
+        <w:t>החיים כמשחק</w:t>
+      </w:r>
+    </w:p>
+    <w:p>
+      <w:pPr>
+        <w:pStyle w:val="Textbody"/>
+        <w:jc w:val="both"/>
+        <w:rPr>
+          <w:rtl/>
+        </w:rPr>
+      </w:pPr>
+      <w:r>
+        <w:rPr>
+          <w:rFonts w:hint="cs"/>
+          <w:rtl/>
+        </w:rPr>
+        <w:t>מיצאו שלושה קרובי-משפחה או חברים</w:t>
+      </w:r>
+      <w:r>
+        <w:rPr>
+          <w:rFonts w:hint="cs"/>
+          <w:rtl/>
+        </w:rPr>
+        <w:t>,</w:t>
+      </w:r>
+      <w:r>
+        <w:rPr>
+          <w:rFonts w:hint="cs"/>
+          <w:rtl/>
+        </w:rPr>
+        <w:t xml:space="preserve"> שיש להם מקצוע מעניין או סיפור-חיים מעניין. תארו </w:t>
+      </w:r>
+      <w:r>
+        <w:rPr>
+          <w:rFonts w:hint="cs"/>
+          <w:rtl/>
+        </w:rPr>
+        <w:t xml:space="preserve">מבנה של </w:t>
+      </w:r>
+      <w:r>
+        <w:rPr>
+          <w:rFonts w:hint="cs"/>
+          <w:rtl/>
+        </w:rPr>
+        <w:t xml:space="preserve"> משחק-מחשב הממחיש אותם</w:t>
+      </w:r>
+      <w:r>
+        <w:rPr>
+          <w:rFonts w:hint="cs"/>
+          <w:rtl/>
+        </w:rPr>
+        <w:t>.</w:t>
+      </w:r>
+    </w:p>
+    <w:p>
+      <w:pPr>
+        <w:pStyle w:val="2"/>
+        <w:rPr>
+          <w:rtl/>
+        </w:rPr>
+      </w:pPr>
+      <w:r>
+        <w:rPr>
+          <w:rFonts w:hint="cs"/>
+          <w:rtl/>
+        </w:rPr>
+        <w:t>שאלה 2: משחקי ילדים</w:t>
+      </w:r>
+    </w:p>
+    <w:p>
+      <w:pPr>
+        <w:pStyle w:val="Textbody"/>
+        <w:jc w:val="both"/>
+        <w:rPr>
+          <w:rtl/>
+        </w:rPr>
+      </w:pPr>
+      <w:r>
+        <w:rPr>
+          <w:rFonts w:hint="cs"/>
+          <w:rtl/>
+        </w:rPr>
+        <w:t xml:space="preserve">מיצאו ילדים (שלכם או </w:t>
+      </w:r>
+      <w:r>
+        <w:rPr>
+          <w:rFonts w:hint="cs"/>
+          <w:rtl/>
+        </w:rPr>
+        <w:t>של אחרים</w:t>
+      </w:r>
+      <w:r>
+        <w:rPr>
+          <w:rFonts w:hint="cs"/>
+          <w:rtl/>
+        </w:rPr>
+        <w:t>) שאוהבים לשחק</w:t>
+      </w:r>
+      <w:r>
+        <w:rPr>
+          <w:rFonts w:hint="cs"/>
+          <w:rtl/>
+        </w:rPr>
+        <w:t xml:space="preserve"> במשחקים </w:t>
+      </w:r>
+      <w:r>
+        <w:rPr>
+          <w:rFonts w:hint="cs"/>
+          <w:i/>
+          <w:iCs/>
+          <w:rtl/>
+        </w:rPr>
+        <w:t>מחוץ</w:t>
+      </w:r>
+      <w:r>
+        <w:rPr>
+          <w:rFonts w:hint="cs"/>
+          <w:rtl/>
+        </w:rPr>
+        <w:t xml:space="preserve"> למחשב</w:t>
+      </w:r>
+      <w:r>
+        <w:rPr>
+          <w:rFonts w:hint="cs"/>
+          <w:rtl/>
+        </w:rPr>
+        <w:t>. שחקו איתם או התבוננו בהם כשהם משחקים</w:t>
+      </w:r>
+      <w:r>
+        <w:rPr>
+          <w:rFonts w:hint="cs"/>
+          <w:rtl/>
+        </w:rPr>
+        <w:t xml:space="preserve">. </w:t>
+      </w:r>
+      <w:r>
+        <w:rPr>
+          <w:rFonts w:hint="cs"/>
+          <w:rtl/>
+        </w:rPr>
+        <w:t xml:space="preserve">תארו </w:t>
+      </w:r>
+      <w:r>
+        <w:rPr>
+          <w:rFonts w:hint="cs"/>
+          <w:rtl/>
+        </w:rPr>
+        <w:t>שלושה משחקי-מחשב שאפשר ליצור, הממחישים את חוויית המשחק של הילדים.</w:t>
+      </w:r>
+    </w:p>
+    <w:p>
+      <w:pPr>
+        <w:pStyle w:val="2"/>
+        <w:rPr>
+          <w:rtl/>
+        </w:rPr>
+      </w:pPr>
+      <w:r>
+        <w:rPr>
+          <w:rFonts w:hint="cs"/>
+          <w:rtl/>
+        </w:rPr>
+        <w:t>שאלה 3: משחקי תועלת</w:t>
+      </w:r>
+    </w:p>
+    <w:p>
+      <w:pPr>
+        <w:pStyle w:val="Textbody"/>
+        <w:jc w:val="both"/>
+        <w:rPr>
+          <w:rtl/>
+        </w:rPr>
+      </w:pPr>
+      <w:r>
+        <w:rPr>
+          <w:rFonts w:hint="cs"/>
+          <w:rtl/>
+        </w:rPr>
+        <w:t xml:space="preserve">ראו כאן: </w:t>
+      </w:r>
+      <w:hyperlink r:id="rId9" w:history="1">
+        <w:r>
+          <w:rPr>
+            <w:rStyle w:val="Hyperlink"/>
+          </w:rPr>
+          <w:t>http://www.chandrakclarke.com/citizen-science-games-ultimate-list</w:t>
         </w:r>
         <w:r>
           <w:rPr>
             <w:rStyle w:val="Hyperlink"/>
-            <w:rFonts w:ascii="David" w:hAnsi="David" w:cs="David"/>
+            <w:rtl/>
           </w:rPr>
-          <w:t>ments.md</w:t>
+          <w:t>/</w:t>
         </w:r>
       </w:hyperlink>
       <w:r>
         <w:rPr>
-          <w:rFonts w:ascii="David" w:hAnsi="David" w:cs="David"/>
+          <w:rFonts w:hint="cs"/>
+          <w:rtl/>
+        </w:rPr>
+        <w:t xml:space="preserve">  רשימה של משחקים המביאים תועלת למדע. הציעו שלושה רעיונות למשחקי-תועלת בסגנון דומה.</w:t>
+      </w:r>
+    </w:p>
+    <w:p>
+      <w:pPr>
+        <w:pStyle w:val="2"/>
+        <w:rPr>
+          <w:rtl/>
+        </w:rPr>
+      </w:pPr>
+      <w:r>
+        <w:rPr>
+          <w:rFonts w:hint="cs"/>
+          <w:rtl/>
+        </w:rPr>
+        <w:t xml:space="preserve">שאלה 4: </w:t>
+      </w:r>
+      <w:r>
+        <w:rPr>
+          <w:rFonts w:hint="cs"/>
+          <w:rtl/>
+        </w:rPr>
+        <w:t xml:space="preserve">משחקים </w:t>
+      </w:r>
+      <w:r>
+        <w:rPr>
+          <w:rFonts w:hint="cs"/>
+          <w:rtl/>
+        </w:rPr>
+        <w:t>לימודיים</w:t>
+      </w:r>
+    </w:p>
+    <w:p>
+      <w:pPr>
+        <w:pStyle w:val="Textbody"/>
+        <w:jc w:val="both"/>
+      </w:pPr>
+      <w:r>
+        <w:rPr>
+          <w:rFonts w:hint="cs"/>
+          <w:rtl/>
+        </w:rPr>
+        <w:t>רשמו שלושה נושאים שאפשר לדעתכם ללמד ע"י משחק, אבל בלי שהשחקנים ירגישו שהם לומדים. תארו תוכנית למשחק, והסבירו איך בדיוק הלמידה תשתלב עם חוויית המשחק.</w:t>
+      </w:r>
+    </w:p>
+    <w:p>
+      <w:pPr>
+        <w:pStyle w:val="2"/>
+        <w:rPr>
+          <w:rtl/>
+        </w:rPr>
+      </w:pPr>
+      <w:r>
+        <w:rPr>
+          <w:rFonts w:hint="cs"/>
+          <w:rtl/>
+        </w:rPr>
+        <w:t>שאלה 5:</w:t>
+      </w:r>
+      <w:r>
+        <w:rPr>
+          <w:rFonts w:hint="cs"/>
+          <w:rtl/>
         </w:rPr>
         <w:t xml:space="preserve"> </w:t>
       </w:r>
       <w:r>
         <w:rPr>
-          <w:rFonts w:ascii="David" w:hAnsi="David" w:cs="David" w:hint="cs"/>
-          <w:rtl/>
+          <w:rFonts w:hint="cs"/>
+          <w:rtl/>
+        </w:rPr>
+        <w:t xml:space="preserve">ספרי-קריאה </w:t>
+      </w:r>
+      <w:r>
+        <w:rPr>
+          <w:rFonts w:hint="cs"/>
+          <w:rtl/>
+        </w:rPr>
+        <w:t>או סרטים</w:t>
+      </w:r>
+    </w:p>
+    <w:p>
+      <w:pPr>
+        <w:pStyle w:val="Textbody"/>
+        <w:jc w:val="both"/>
+        <w:rPr>
+          <w:rtl/>
+        </w:rPr>
+      </w:pPr>
+      <w:r>
+        <w:rPr>
+          <w:rFonts w:hint="cs"/>
+          <w:rtl/>
+        </w:rPr>
+        <w:t>ציינו שלושה ספרים שאהבתם לקרוא, או סרטים שאהבתם לראות. הציעו רעיונות איך אפשר לבנות משחק-מחשב על-בסיס הספר / הסרט.</w:t>
+      </w:r>
+    </w:p>
+    <w:p>
+      <w:pPr>
+        <w:pStyle w:val="2"/>
+        <w:rPr>
+          <w:rtl/>
+        </w:rPr>
+      </w:pPr>
+      <w:r>
+        <w:rPr>
+          <w:rFonts w:hint="cs"/>
+          <w:rtl/>
+        </w:rPr>
+        <w:t xml:space="preserve">שאלה </w:t>
+      </w:r>
+      <w:r>
+        <w:rPr>
+          <w:rFonts w:hint="cs"/>
+          <w:rtl/>
+        </w:rPr>
+        <w:t>6</w:t>
+      </w:r>
+      <w:r>
+        <w:rPr>
+          <w:rFonts w:hint="cs"/>
+          <w:rtl/>
+        </w:rPr>
+        <w:t>:</w:t>
+      </w:r>
+      <w:r>
+        <w:rPr>
+          <w:rFonts w:hint="cs"/>
+          <w:rtl/>
+        </w:rPr>
+        <w:t xml:space="preserve"> שיחזור ושיפור משחקים ישנים</w:t>
+      </w:r>
+    </w:p>
+    <w:p>
+      <w:pPr>
+        <w:pStyle w:val="Textbody"/>
+        <w:jc w:val="both"/>
+        <w:rPr>
+          <w:i/>
+          <w:iCs/>
+          <w:rtl/>
+        </w:rPr>
+      </w:pPr>
+      <w:r>
+        <w:rPr>
+          <w:rFonts w:hint="cs"/>
+          <w:rtl/>
+        </w:rPr>
+        <w:t>חפשו כאן:</w:t>
+      </w:r>
+      <w:r>
+        <w:rPr>
+          <w:rFonts w:hint="cs"/>
         </w:rPr>
         <w:t xml:space="preserve"> </w:t>
       </w:r>
       <w:r>
         <w:rPr>
-          <w:rFonts w:ascii="David" w:hAnsi="David" w:cs="David" w:hint="cs"/>
-          <w:rtl/>
-        </w:rPr>
-        <w:t xml:space="preserve">.  העתיקו את התבנית למאגר החדש שפתחתם, </w:t>
-      </w:r>
-      <w:r>
-        <w:rPr>
-          <w:rFonts w:ascii="David" w:hAnsi="David" w:cs="David" w:hint="cs"/>
-          <w:rtl/>
-        </w:rPr>
-        <w:t>ו</w:t>
-      </w:r>
-      <w:r>
-        <w:rPr>
-          <w:rFonts w:ascii="David" w:hAnsi="David" w:cs="David" w:hint="cs"/>
-          <w:rtl/>
-        </w:rPr>
-        <w:t>ענו על השאלות בקובץ (החליפו את הטקסט של השאלות בטקסט של התשובות).</w:t>
+          <w:rFonts w:hint="cs"/>
+          <w:rtl/>
+        </w:rPr>
+        <w:t xml:space="preserve"> </w:t>
+      </w:r>
+      <w:hyperlink r:id="rId10" w:history="1">
+        <w:r>
+          <w:rPr>
+            <w:rStyle w:val="Hyperlink"/>
+          </w:rPr>
+          <w:t>https://www.myabandonware.com</w:t>
+        </w:r>
+        <w:r>
+          <w:rPr>
+            <w:rStyle w:val="Hyperlink"/>
+            <w:rtl/>
+          </w:rPr>
+          <w:t>/</w:t>
+        </w:r>
+      </w:hyperlink>
+      <w:r>
+        <w:rPr>
+          <w:rFonts w:hint="cs"/>
+          <w:rtl/>
+        </w:rPr>
+        <w:t xml:space="preserve"> (או באתר אחר כלשהו)</w:t>
+      </w:r>
+      <w:r>
+        <w:rPr>
+          <w:rFonts w:hint="cs"/>
+        </w:rPr>
+        <w:t xml:space="preserve"> </w:t>
+      </w:r>
+      <w:r>
+        <w:rPr>
+          <w:rFonts w:hint="cs"/>
+          <w:rtl/>
+        </w:rPr>
+        <w:t>משחקים ישנים מעניינים, שיוצריהם נטשו אותם וויתרו על זכויות-היוצרים. בחרו שלושה משחקים שהייתם רוצים ליצור מחדש בצורה משופרת</w:t>
+      </w:r>
+      <w:r>
+        <w:rPr>
+          <w:rFonts w:hint="cs"/>
+          <w:rtl/>
+        </w:rPr>
+        <w:t xml:space="preserve"> (ודאו שעדיין לא עשו זאת </w:t>
+      </w:r>
+      <w:r>
+        <w:rPr>
+          <w:rtl/>
+        </w:rPr>
+        <w:t>–</w:t>
+      </w:r>
+      <w:r>
+        <w:rPr>
+          <w:rFonts w:hint="cs"/>
+          <w:rtl/>
+        </w:rPr>
+        <w:t xml:space="preserve"> חפשו בגוגל / ויקיפדיה)</w:t>
+      </w:r>
+      <w:r>
+        <w:rPr>
+          <w:rFonts w:hint="cs"/>
+          <w:rtl/>
+        </w:rPr>
+        <w:t>. תארו כל אחד מהם, ואיך הייתם רוצים לשפר אותם?</w:t>
+      </w:r>
+      <w:r>
+        <w:rPr>
+          <w:rFonts w:hint="cs"/>
+          <w:rtl/>
+        </w:rPr>
+        <w:t xml:space="preserve"> </w:t>
+      </w:r>
+      <w:r>
+        <w:rPr>
+          <w:rFonts w:hint="cs"/>
+          <w:i/>
+          <w:iCs/>
+          <w:rtl/>
+        </w:rPr>
+        <w:t>עצה: אם תצליחו למצוא משחקים שהם לא רק נטושים אלא גם קוד פתוח (</w:t>
+      </w:r>
+      <w:r>
+        <w:rPr>
+          <w:i/>
+          <w:iCs/>
+        </w:rPr>
+        <w:t>open source</w:t>
+      </w:r>
+      <w:r>
+        <w:rPr>
+          <w:rFonts w:hint="cs"/>
+          <w:i/>
+          <w:iCs/>
+          <w:rtl/>
+        </w:rPr>
+        <w:t>), יהיה לכם יותר קל לשחזר</w:t>
+      </w:r>
+      <w:r>
+        <w:rPr>
+          <w:rFonts w:hint="cs"/>
+          <w:i/>
+          <w:iCs/>
+          <w:rtl/>
+        </w:rPr>
+        <w:t xml:space="preserve"> ולשפר</w:t>
+      </w:r>
+      <w:r>
+        <w:rPr>
+          <w:rFonts w:hint="cs"/>
+          <w:i/>
+          <w:iCs/>
+          <w:rtl/>
+        </w:rPr>
+        <w:t xml:space="preserve"> אותם.</w:t>
+      </w:r>
+    </w:p>
+    <w:p>
+      <w:pPr>
+        <w:pStyle w:val="2"/>
+        <w:rPr>
+          <w:rtl/>
+        </w:rPr>
+      </w:pPr>
+      <w:r>
+        <w:rPr>
+          <w:rFonts w:hint="cs"/>
+          <w:rtl/>
+        </w:rPr>
+        <w:lastRenderedPageBreak/>
+        <w:t xml:space="preserve">שאלה </w:t>
+      </w:r>
+      <w:r>
+        <w:rPr>
+          <w:rFonts w:hint="cs"/>
+          <w:rtl/>
+        </w:rPr>
+        <w:t>7</w:t>
+      </w:r>
+      <w:r>
+        <w:rPr>
+          <w:rFonts w:hint="cs"/>
+          <w:rtl/>
+        </w:rPr>
+        <w:t>: שילוב שני משחקים קיימים</w:t>
+      </w:r>
+    </w:p>
+    <w:p>
+      <w:pPr>
+        <w:pStyle w:val="Textbody"/>
+        <w:jc w:val="both"/>
+        <w:rPr>
+          <w:rtl/>
+        </w:rPr>
+      </w:pPr>
+      <w:r>
+        <w:rPr>
+          <w:rFonts w:hint="cs"/>
+          <w:rtl/>
+        </w:rPr>
+        <w:t xml:space="preserve">אחת השיטות לחשוב על רעיונות מקוריים היא ליצור חיבורים מקריים ולא-צפויים בין רעיונות קיימים.    </w:t>
+      </w:r>
+      <w:r>
+        <w:rPr>
+          <w:rFonts w:hint="cs"/>
+          <w:rtl/>
+        </w:rPr>
+        <w:t xml:space="preserve">בחרו </w:t>
+      </w:r>
+      <w:r>
+        <w:rPr>
+          <w:rFonts w:hint="cs"/>
+          <w:rtl/>
+        </w:rPr>
+        <w:t>6</w:t>
+      </w:r>
+      <w:r>
+        <w:rPr>
+          <w:rFonts w:hint="cs"/>
+          <w:rtl/>
+        </w:rPr>
+        <w:t xml:space="preserve"> משחקי-מחשב ששיחקתם ואהבתם. חלקו אותם באקראי </w:t>
+      </w:r>
+      <w:r>
+        <w:rPr>
+          <w:rFonts w:hint="cs"/>
+          <w:rtl/>
+        </w:rPr>
+        <w:t>לשלושה</w:t>
+      </w:r>
+      <w:r>
+        <w:rPr>
+          <w:rFonts w:hint="cs"/>
+          <w:rtl/>
+        </w:rPr>
+        <w:t xml:space="preserve"> זוגות. עבור כל זוג, </w:t>
+      </w:r>
+      <w:r>
+        <w:rPr>
+          <w:rFonts w:hint="cs"/>
+          <w:rtl/>
+        </w:rPr>
+        <w:t xml:space="preserve">הציעו </w:t>
+      </w:r>
+      <w:r>
+        <w:rPr>
+          <w:rFonts w:hint="cs"/>
+          <w:rtl/>
+        </w:rPr>
+        <w:t xml:space="preserve">רעיון מקורי למשחק המשלב </w:t>
+      </w:r>
+      <w:r>
+        <w:rPr>
+          <w:rFonts w:hint="cs"/>
+          <w:rtl/>
+        </w:rPr>
+        <w:t>מאפיינים</w:t>
+      </w:r>
+      <w:r>
+        <w:rPr>
+          <w:rFonts w:hint="cs"/>
+          <w:rtl/>
+        </w:rPr>
+        <w:t xml:space="preserve"> של שני המשחקים בזוג.</w:t>
+      </w:r>
+    </w:p>
+    <w:p>
+      <w:pPr>
+        <w:pStyle w:val="Textbody"/>
+        <w:jc w:val="both"/>
+        <w:rPr>
+          <w:rtl/>
+        </w:rPr>
+      </w:pPr>
+    </w:p>
+    <w:p>
+      <w:pPr>
+        <w:pStyle w:val="2"/>
+        <w:rPr>
+          <w:b/>
+          <w:bCs/>
+          <w:rtl/>
+        </w:rPr>
+      </w:pPr>
+      <w:r>
+        <w:rPr>
+          <w:rFonts w:hint="cs"/>
+          <w:b/>
+          <w:bCs/>
+          <w:rtl/>
+        </w:rPr>
+        <w:t xml:space="preserve">חלק </w:t>
+      </w:r>
+      <w:r>
+        <w:rPr>
+          <w:rFonts w:hint="cs"/>
+          <w:b/>
+          <w:bCs/>
+          <w:rtl/>
+        </w:rPr>
+        <w:t>ב</w:t>
+      </w:r>
+      <w:r>
+        <w:rPr>
+          <w:rFonts w:hint="cs"/>
+          <w:b/>
+          <w:bCs/>
+          <w:rtl/>
+        </w:rPr>
+        <w:t>:</w:t>
+      </w:r>
+      <w:r>
+        <w:rPr>
+          <w:rFonts w:hint="cs"/>
+          <w:b/>
+          <w:bCs/>
+        </w:rPr>
+        <w:t xml:space="preserve"> </w:t>
+      </w:r>
+      <w:r>
+        <w:rPr>
+          <w:rFonts w:hint="cs"/>
+          <w:b/>
+          <w:bCs/>
+          <w:rtl/>
+        </w:rPr>
+        <w:t xml:space="preserve"> רכיבים רשמיים</w:t>
+      </w:r>
+    </w:p>
+    <w:p>
+      <w:pPr>
+        <w:pStyle w:val="Textbody"/>
+        <w:jc w:val="both"/>
+        <w:rPr>
+          <w:rtl/>
+        </w:rPr>
+      </w:pPr>
+      <w:r>
+        <w:rPr>
+          <w:rFonts w:hint="cs"/>
+          <w:rtl/>
+        </w:rPr>
+        <w:t xml:space="preserve">בחרו </w:t>
+      </w:r>
+      <w:r>
+        <w:rPr>
+          <w:b/>
+          <w:bCs/>
+        </w:rPr>
+        <w:t>N+1</w:t>
+      </w:r>
+      <w:r>
+        <w:rPr>
+          <w:rFonts w:hint="cs"/>
+          <w:b/>
+          <w:bCs/>
+          <w:rtl/>
+        </w:rPr>
+        <w:t xml:space="preserve"> </w:t>
+      </w:r>
+      <w:r>
+        <w:rPr>
+          <w:rFonts w:hint="cs"/>
+          <w:rtl/>
+        </w:rPr>
+        <w:t xml:space="preserve">רעיונות (כאשר </w:t>
+      </w:r>
+      <w:r>
+        <w:t>N</w:t>
+      </w:r>
+      <w:r>
+        <w:rPr>
+          <w:rFonts w:hint="cs"/>
+          <w:rtl/>
+        </w:rPr>
+        <w:t xml:space="preserve"> הוא מספר חברי הצוות) מבין הרעיונות שהעליתם </w:t>
+      </w:r>
+      <w:r>
+        <w:rPr>
+          <w:rFonts w:hint="cs"/>
+          <w:rtl/>
+        </w:rPr>
+        <w:t>בחלק א</w:t>
+      </w:r>
+      <w:r>
+        <w:rPr>
+          <w:rFonts w:hint="cs"/>
+          <w:rtl/>
+        </w:rPr>
+        <w:t>, שאותם תמשיכו לפתח בהמשך הקורס.</w:t>
+      </w:r>
+      <w:r>
+        <w:t xml:space="preserve"> </w:t>
+      </w:r>
+      <w:r>
+        <w:rPr>
+          <w:rFonts w:hint="cs"/>
+          <w:rtl/>
+        </w:rPr>
+        <w:t>עבור כל אחד מהרעיונות:</w:t>
+      </w:r>
+    </w:p>
+    <w:p>
+      <w:pPr>
+        <w:pStyle w:val="Textbody"/>
+        <w:numPr>
+          <w:ilvl w:val="0"/>
+          <w:numId w:val="11"/>
+        </w:numPr>
+        <w:jc w:val="both"/>
+      </w:pPr>
+      <w:r>
+        <w:rPr>
+          <w:rFonts w:hint="cs"/>
+          <w:rtl/>
+        </w:rPr>
+        <w:t>בחרו שם למשחק.</w:t>
+      </w:r>
+    </w:p>
+    <w:p>
+      <w:pPr>
+        <w:pStyle w:val="Textbody"/>
+        <w:numPr>
+          <w:ilvl w:val="0"/>
+          <w:numId w:val="11"/>
+        </w:numPr>
+        <w:jc w:val="both"/>
+      </w:pPr>
+      <w:r>
+        <w:rPr>
+          <w:rFonts w:hint="cs"/>
+          <w:rtl/>
+        </w:rPr>
+        <w:t>פיתחו מאגר (</w:t>
+      </w:r>
+      <w:r>
+        <w:t>repository</w:t>
+      </w:r>
+      <w:r>
+        <w:rPr>
+          <w:rFonts w:hint="cs"/>
+          <w:rtl/>
+        </w:rPr>
+        <w:t>)</w:t>
+      </w:r>
+      <w:r>
+        <w:rPr>
+          <w:rFonts w:hint="cs"/>
+        </w:rPr>
+        <w:t xml:space="preserve"> </w:t>
+      </w:r>
+      <w:r>
+        <w:rPr>
+          <w:rFonts w:hint="cs"/>
+          <w:rtl/>
+        </w:rPr>
+        <w:t>בחשבון של הצוות בגיטהאב, ששמו כשם המשחק.</w:t>
+      </w:r>
+    </w:p>
+    <w:p>
+      <w:pPr>
+        <w:pStyle w:val="Textbody"/>
+        <w:numPr>
+          <w:ilvl w:val="0"/>
+          <w:numId w:val="11"/>
+        </w:numPr>
+        <w:jc w:val="both"/>
+      </w:pPr>
+      <w:r>
+        <w:rPr>
+          <w:rFonts w:hint="cs"/>
+          <w:rtl/>
+        </w:rPr>
+        <w:t xml:space="preserve">הוסיפו למאגר פירוט של הרכיבים הרשמיים וסקר-שוק, על-פי התבנית </w:t>
+      </w:r>
+      <w:r>
+        <w:rPr>
+          <w:rtl/>
+        </w:rPr>
+        <w:br/>
+      </w:r>
+      <w:r>
+        <w:rPr>
+          <w:rFonts w:hint="cs"/>
+          <w:rtl/>
+        </w:rPr>
+        <w:t xml:space="preserve">בקובץ </w:t>
+      </w:r>
+      <w:r>
+        <w:t xml:space="preserve"> </w:t>
+      </w:r>
+      <w:hyperlink r:id="rId11" w:history="1">
+        <w:r>
+          <w:rPr>
+            <w:rStyle w:val="Hyperlink"/>
+          </w:rPr>
+          <w:t>formal-elements.md</w:t>
+        </w:r>
+      </w:hyperlink>
+      <w:r>
+        <w:t xml:space="preserve"> </w:t>
+      </w:r>
+      <w:r>
+        <w:rPr>
+          <w:rFonts w:hint="cs"/>
+          <w:rtl/>
+        </w:rPr>
+        <w:t xml:space="preserve"> .  העתיקו את התבנית למאגר החדש שפתחתם, וענו על השאלות בקובץ (החליפו את הטקסט של השאלות בטקסט של התשובות).</w:t>
       </w:r>
     </w:p>
     <w:p>
@@ -504,67 +1347,26 @@
         <w:pStyle w:val="Textbody"/>
         <w:numPr>
           <w:ilvl w:val="1"/>
-          <w:numId w:val="12"/>
+          <w:numId w:val="11"/>
         </w:numPr>
-        <w:jc w:val="left"/>
-        <w:rPr>
-          <w:rFonts w:ascii="David" w:hAnsi="David" w:cs="David"/>
-        </w:rPr>
-      </w:pPr>
-      <w:r>
-        <w:rPr>
-          <w:rFonts w:ascii="David" w:hAnsi="David" w:cs="David" w:hint="cs"/>
-          <w:rtl/>
-        </w:rPr>
-        <w:t xml:space="preserve">לחלופין, אתם יכולים לענות על השאלות </w:t>
-      </w:r>
-      <w:r>
-        <w:rPr>
-          <w:rFonts w:ascii="David" w:hAnsi="David" w:cs="David" w:hint="cs"/>
-          <w:rtl/>
-        </w:rPr>
-        <w:t xml:space="preserve">בדף </w:t>
-      </w:r>
-      <w:r>
-        <w:rPr>
-          <w:rFonts w:ascii="David" w:hAnsi="David" w:cs="David" w:hint="cs"/>
-          <w:rtl/>
-        </w:rPr>
-        <w:t xml:space="preserve">ויקי חדש </w:t>
-      </w:r>
-      <w:r>
-        <w:rPr>
-          <w:rFonts w:ascii="David" w:hAnsi="David" w:cs="David" w:hint="cs"/>
-          <w:rtl/>
-        </w:rPr>
-        <w:t>(לחצו על הקישור "</w:t>
-      </w:r>
-      <w:r>
-        <w:rPr>
-          <w:rFonts w:ascii="David" w:hAnsi="David" w:cs="David"/>
-        </w:rPr>
+        <w:jc w:val="both"/>
+      </w:pPr>
+      <w:r>
+        <w:rPr>
+          <w:rFonts w:hint="cs"/>
+          <w:rtl/>
+        </w:rPr>
+        <w:t>לחלופין, אתם יכולים לענות על השאלות בדף ויקי חדש (לחצו על הקישור "</w:t>
+      </w:r>
+      <w:r>
         <w:t>wiki</w:t>
       </w:r>
       <w:r>
         <w:rPr>
-          <w:rFonts w:ascii="David" w:hAnsi="David" w:cs="David" w:hint="cs"/>
-          <w:rtl/>
-        </w:rPr>
-        <w:t>" בדף הראשי של המאגר שלכם בגיטהאב</w:t>
-      </w:r>
-      <w:r>
-        <w:rPr>
-          <w:rFonts w:ascii="David" w:hAnsi="David" w:cs="David" w:hint="cs"/>
-          <w:rtl/>
-        </w:rPr>
-        <w:t>, וצרו דף חדש</w:t>
-      </w:r>
-      <w:r>
-        <w:rPr>
-          <w:rFonts w:ascii="David" w:hAnsi="David" w:cs="David" w:hint="cs"/>
-          <w:rtl/>
-        </w:rPr>
-        <w:t>).</w:t>
+          <w:rFonts w:hint="cs"/>
+          <w:rtl/>
+        </w:rPr>
+        <w:t>" בדף הראשי של המאגר שלכם בגיטהאב, וצרו דף חדש).</w:t>
       </w:r>
     </w:p>
     <w:p>
@@ -572,52 +1374,32 @@
         <w:pStyle w:val="Textbody"/>
         <w:numPr>
           <w:ilvl w:val="0"/>
-          <w:numId w:val="12"/>
+          <w:numId w:val="11"/>
         </w:numPr>
-        <w:jc w:val="left"/>
-        <w:rPr>
-          <w:rFonts w:ascii="David" w:hAnsi="David" w:cs="David"/>
-        </w:rPr>
-      </w:pPr>
-      <w:r>
-        <w:rPr>
-          <w:rFonts w:ascii="David" w:hAnsi="David" w:cs="David" w:hint="cs"/>
+        <w:jc w:val="both"/>
+      </w:pPr>
+      <w:r>
+        <w:rPr>
+          <w:rFonts w:hint="cs"/>
           <w:rtl/>
         </w:rPr>
         <w:t xml:space="preserve">הוסיפו למאגר שלכם קובץ </w:t>
       </w:r>
       <w:r>
         <w:rPr>
-          <w:rFonts w:ascii="David" w:hAnsi="David" w:cs="David" w:hint="cs"/>
+          <w:rFonts w:hint="cs"/>
         </w:rPr>
         <w:t>README</w:t>
       </w:r>
       <w:r>
-        <w:rPr>
-          <w:rFonts w:ascii="David" w:hAnsi="David" w:cs="David"/>
-        </w:rPr>
         <w:t>.md</w:t>
       </w:r>
       <w:r>
         <w:rPr>
-          <w:rFonts w:ascii="David" w:hAnsi="David" w:cs="David" w:hint="cs"/>
-          <w:rtl/>
-        </w:rPr>
-        <w:t xml:space="preserve"> ובו הסבר קצר על המשחק,  וקישור לדף עם הרכיבים הרשמיים </w:t>
-      </w:r>
-      <w:r>
-        <w:rPr>
-          <w:rFonts w:ascii="David" w:hAnsi="David" w:cs="David" w:hint="cs"/>
-          <w:rtl/>
-        </w:rPr>
-        <w:t>שיצרתם ב</w:t>
-      </w:r>
-      <w:r>
-        <w:rPr>
-          <w:rFonts w:ascii="David" w:hAnsi="David" w:cs="David" w:hint="cs"/>
-          <w:rtl/>
-        </w:rPr>
-        <w:t>סעיף 3.</w:t>
+          <w:rFonts w:hint="cs"/>
+          <w:rtl/>
+        </w:rPr>
+        <w:t xml:space="preserve"> ובו הסבר קצר על המשחק,  וקישור לדף עם הרכיבים הרשמיים שיצרתם בסעיף 3.</w:t>
       </w:r>
     </w:p>
     <w:p>
@@ -625,43 +1407,35 @@
         <w:pStyle w:val="Textbody"/>
         <w:numPr>
           <w:ilvl w:val="1"/>
-          <w:numId w:val="12"/>
+          <w:numId w:val="11"/>
         </w:numPr>
-        <w:jc w:val="both"/>
-        <w:rPr>
-          <w:rFonts w:ascii="David" w:hAnsi="David" w:cs="David"/>
-        </w:rPr>
-      </w:pPr>
-      <w:r>
-        <w:rPr>
-          <w:rFonts w:ascii="David" w:hAnsi="David" w:cs="David" w:hint="cs"/>
+      </w:pPr>
+      <w:r>
+        <w:rPr>
+          <w:rFonts w:hint="cs"/>
           <w:rtl/>
         </w:rPr>
         <w:t xml:space="preserve">שימו לב: הקובץ </w:t>
       </w:r>
       <w:r>
-        <w:rPr>
-          <w:rFonts w:ascii="David" w:hAnsi="David" w:cs="David"/>
-        </w:rPr>
         <w:t>README.md</w:t>
       </w:r>
       <w:r>
         <w:rPr>
-          <w:rFonts w:ascii="David" w:hAnsi="David" w:cs="David" w:hint="cs"/>
+          <w:rFonts w:hint="cs"/>
           <w:rtl/>
         </w:rPr>
         <w:t xml:space="preserve"> משמש כ"חלון הראווה" של המשחק שלכם </w:t>
       </w:r>
       <w:r>
         <w:rPr>
-          <w:rFonts w:ascii="David" w:hAnsi="David" w:cs="David"/>
           <w:rtl/>
         </w:rPr>
         <w:t>–</w:t>
       </w:r>
       <w:r>
         <w:rPr>
-          <w:rFonts w:ascii="David" w:hAnsi="David" w:cs="David" w:hint="cs"/>
+          <w:rFonts w:hint="cs"/>
           <w:rtl/>
         </w:rPr>
         <w:t xml:space="preserve"> זה הדבר הראשון שאנשים רואים כשהם נכנסים למאגר שלכם. שמרו עליו נקי, יפה ומעוצב.</w:t>
@@ -672,13 +1446,13 @@
         <w:pStyle w:val="Textbody"/>
         <w:jc w:val="both"/>
         <w:rPr>
-          <w:rFonts w:ascii="David" w:hAnsi="David" w:cs="David"/>
+          <w:rtl/>
         </w:rPr>
       </w:pPr>
     </w:p>
     <w:sectPr>
-      <w:headerReference w:type="default" r:id="rId9"/>
-      <w:footerReference w:type="default" r:id="rId10"/>
+      <w:headerReference w:type="default" r:id="rId12"/>
+      <w:footerReference w:type="default" r:id="rId13"/>
       <w:pgSz w:w="11906" w:h="16838"/>
       <w:pgMar w:top="1134" w:right="1134" w:bottom="1134" w:left="1134" w:header="720" w:footer="720" w:gutter="0"/>
       <w:cols w:space="720"/>
@@ -1001,119 +1775,6 @@
     </w:lvl>
   </w:abstractNum>
   <w:abstractNum w:abstractNumId="2" w15:restartNumberingAfterBreak="0">
-    <w:nsid w:val="18EA00C5"/>
-    <w:multiLevelType w:val="hybridMultilevel"/>
-    <w:tmpl w:val="638080C6"/>
-    <w:lvl w:ilvl="0" w:tplc="0FE048E8">
-      <w:start w:val="1"/>
-      <w:numFmt w:val="bullet"/>
-      <w:lvlText w:val=""/>
-      <w:lvlJc w:val="left"/>
-      <w:pPr>
-        <w:ind w:left="720" w:hanging="360"/>
-      </w:pPr>
-      <w:rPr>
-        <w:rFonts w:ascii="Symbol" w:eastAsia="Monospace" w:hAnsi="Symbol" w:cs="David" w:hint="default"/>
-      </w:rPr>
-    </w:lvl>
-    <w:lvl w:ilvl="1" w:tplc="20000003" w:tentative="1">
-      <w:start w:val="1"/>
-      <w:numFmt w:val="bullet"/>
-      <w:lvlText w:val="o"/>
-      <w:lvlJc w:val="left"/>
-      <w:pPr>
-        <w:ind w:left="1440" w:hanging="360"/>
-      </w:pPr>
-      <w:rPr>
-        <w:rFonts w:ascii="Courier New" w:hAnsi="Courier New" w:cs="Courier New" w:hint="default"/>
-      </w:rPr>
-    </w:lvl>
-    <w:lvl w:ilvl="2" w:tplc="20000005" w:tentative="1">
-      <w:start w:val="1"/>
-      <w:numFmt w:val="bullet"/>
-      <w:lvlText w:val=""/>
-      <w:lvlJc w:val="left"/>
-      <w:pPr>
-        <w:ind w:left="2160" w:hanging="360"/>
-      </w:pPr>
-      <w:rPr>
-        <w:rFonts w:ascii="Wingdings" w:hAnsi="Wingdings" w:hint="default"/>
-      </w:rPr>
-    </w:lvl>
-    <w:lvl w:ilvl="3" w:tplc="20000001" w:tentative="1">
-      <w:start w:val="1"/>
-      <w:numFmt w:val="bullet"/>
-      <w:lvlText w:val=""/>
-      <w:lvlJc w:val="left"/>
-      <w:pPr>
-        <w:ind w:left="2880" w:hanging="360"/>
-      </w:pPr>
-      <w:rPr>
-        <w:rFonts w:ascii="Symbol" w:hAnsi="Symbol" w:hint="default"/>
-      </w:rPr>
-    </w:lvl>
-    <w:lvl w:ilvl="4" w:tplc="20000003" w:tentative="1">
-      <w:start w:val="1"/>
-      <w:numFmt w:val="bullet"/>
-      <w:lvlText w:val="o"/>
-      <w:lvlJc w:val="left"/>
-      <w:pPr>
-        <w:ind w:left="3600" w:hanging="360"/>
-      </w:pPr>
-      <w:rPr>
-        <w:rFonts w:ascii="Courier New" w:hAnsi="Courier New" w:cs="Courier New" w:hint="default"/>
-      </w:rPr>
-    </w:lvl>
-    <w:lvl w:ilvl="5" w:tplc="20000005" w:tentative="1">
-      <w:start w:val="1"/>
-      <w:numFmt w:val="bullet"/>
-      <w:lvlText w:val=""/>
-      <w:lvlJc w:val="left"/>
-      <w:pPr>
-        <w:ind w:left="4320" w:hanging="360"/>
-      </w:pPr>
-      <w:rPr>
-        <w:rFonts w:ascii="Wingdings" w:hAnsi="Wingdings" w:hint="default"/>
-      </w:rPr>
-    </w:lvl>
-    <w:lvl w:ilvl="6" w:tplc="20000001" w:tentative="1">
-      <w:start w:val="1"/>
-      <w:numFmt w:val="bullet"/>
-      <w:lvlText w:val=""/>
-      <w:lvlJc w:val="left"/>
-      <w:pPr>
-        <w:ind w:left="5040" w:hanging="360"/>
-      </w:pPr>
-      <w:rPr>
-        <w:rFonts w:ascii="Symbol" w:hAnsi="Symbol" w:hint="default"/>
-      </w:rPr>
-    </w:lvl>
-    <w:lvl w:ilvl="7" w:tplc="20000003" w:tentative="1">
-      <w:start w:val="1"/>
-      <w:numFmt w:val="bullet"/>
-      <w:lvlText w:val="o"/>
-      <w:lvlJc w:val="left"/>
-      <w:pPr>
-        <w:ind w:left="5760" w:hanging="360"/>
-      </w:pPr>
-      <w:rPr>
-        <w:rFonts w:ascii="Courier New" w:hAnsi="Courier New" w:cs="Courier New" w:hint="default"/>
-      </w:rPr>
-    </w:lvl>
-    <w:lvl w:ilvl="8" w:tplc="20000005" w:tentative="1">
-      <w:start w:val="1"/>
-      <w:numFmt w:val="bullet"/>
-      <w:lvlText w:val=""/>
-      <w:lvlJc w:val="left"/>
-      <w:pPr>
-        <w:ind w:left="6480" w:hanging="360"/>
-      </w:pPr>
-      <w:rPr>
-        <w:rFonts w:ascii="Wingdings" w:hAnsi="Wingdings" w:hint="default"/>
-      </w:rPr>
-    </w:lvl>
-  </w:abstractNum>
-  <w:abstractNum w:abstractNumId="3" w15:restartNumberingAfterBreak="0">
     <w:nsid w:val="19EA58E3"/>
     <w:multiLevelType w:val="hybridMultilevel"/>
     <w:tmpl w:val="0E46FFB4"/>
@@ -1199,7 +1860,233 @@
       </w:pPr>
     </w:lvl>
   </w:abstractNum>
+  <w:abstractNum w:abstractNumId="3" w15:restartNumberingAfterBreak="0">
+    <w:nsid w:val="2BEF1F9A"/>
+    <w:multiLevelType w:val="hybridMultilevel"/>
+    <w:tmpl w:val="A474A146"/>
+    <w:lvl w:ilvl="0" w:tplc="C7F239E0">
+      <w:numFmt w:val="bullet"/>
+      <w:lvlText w:val=""/>
+      <w:lvlJc w:val="left"/>
+      <w:pPr>
+        <w:ind w:left="720" w:hanging="360"/>
+      </w:pPr>
+      <w:rPr>
+        <w:rFonts w:ascii="Symbol" w:eastAsia="Monospace" w:hAnsi="Symbol" w:cs="David CLM" w:hint="default"/>
+        <w:sz w:val="21"/>
+      </w:rPr>
+    </w:lvl>
+    <w:lvl w:ilvl="1" w:tplc="20000003" w:tentative="1">
+      <w:start w:val="1"/>
+      <w:numFmt w:val="bullet"/>
+      <w:lvlText w:val="o"/>
+      <w:lvlJc w:val="left"/>
+      <w:pPr>
+        <w:ind w:left="1440" w:hanging="360"/>
+      </w:pPr>
+      <w:rPr>
+        <w:rFonts w:ascii="Courier New" w:hAnsi="Courier New" w:cs="Courier New" w:hint="default"/>
+      </w:rPr>
+    </w:lvl>
+    <w:lvl w:ilvl="2" w:tplc="20000005" w:tentative="1">
+      <w:start w:val="1"/>
+      <w:numFmt w:val="bullet"/>
+      <w:lvlText w:val=""/>
+      <w:lvlJc w:val="left"/>
+      <w:pPr>
+        <w:ind w:left="2160" w:hanging="360"/>
+      </w:pPr>
+      <w:rPr>
+        <w:rFonts w:ascii="Wingdings" w:hAnsi="Wingdings" w:hint="default"/>
+      </w:rPr>
+    </w:lvl>
+    <w:lvl w:ilvl="3" w:tplc="20000001" w:tentative="1">
+      <w:start w:val="1"/>
+      <w:numFmt w:val="bullet"/>
+      <w:lvlText w:val=""/>
+      <w:lvlJc w:val="left"/>
+      <w:pPr>
+        <w:ind w:left="2880" w:hanging="360"/>
+      </w:pPr>
+      <w:rPr>
+        <w:rFonts w:ascii="Symbol" w:hAnsi="Symbol" w:hint="default"/>
+      </w:rPr>
+    </w:lvl>
+    <w:lvl w:ilvl="4" w:tplc="20000003" w:tentative="1">
+      <w:start w:val="1"/>
+      <w:numFmt w:val="bullet"/>
+      <w:lvlText w:val="o"/>
+      <w:lvlJc w:val="left"/>
+      <w:pPr>
+        <w:ind w:left="3600" w:hanging="360"/>
+      </w:pPr>
+      <w:rPr>
+        <w:rFonts w:ascii="Courier New" w:hAnsi="Courier New" w:cs="Courier New" w:hint="default"/>
+      </w:rPr>
+    </w:lvl>
+    <w:lvl w:ilvl="5" w:tplc="20000005" w:tentative="1">
+      <w:start w:val="1"/>
+      <w:numFmt w:val="bullet"/>
+      <w:lvlText w:val=""/>
+      <w:lvlJc w:val="left"/>
+      <w:pPr>
+        <w:ind w:left="4320" w:hanging="360"/>
+      </w:pPr>
+      <w:rPr>
+        <w:rFonts w:ascii="Wingdings" w:hAnsi="Wingdings" w:hint="default"/>
+      </w:rPr>
+    </w:lvl>
+    <w:lvl w:ilvl="6" w:tplc="20000001" w:tentative="1">
+      <w:start w:val="1"/>
+      <w:numFmt w:val="bullet"/>
+      <w:lvlText w:val=""/>
+      <w:lvlJc w:val="left"/>
+      <w:pPr>
+        <w:ind w:left="5040" w:hanging="360"/>
+      </w:pPr>
+      <w:rPr>
+        <w:rFonts w:ascii="Symbol" w:hAnsi="Symbol" w:hint="default"/>
+      </w:rPr>
+    </w:lvl>
+    <w:lvl w:ilvl="7" w:tplc="20000003" w:tentative="1">
+      <w:start w:val="1"/>
+      <w:numFmt w:val="bullet"/>
+      <w:lvlText w:val="o"/>
+      <w:lvlJc w:val="left"/>
+      <w:pPr>
+        <w:ind w:left="5760" w:hanging="360"/>
+      </w:pPr>
+      <w:rPr>
+        <w:rFonts w:ascii="Courier New" w:hAnsi="Courier New" w:cs="Courier New" w:hint="default"/>
+      </w:rPr>
+    </w:lvl>
+    <w:lvl w:ilvl="8" w:tplc="20000005" w:tentative="1">
+      <w:start w:val="1"/>
+      <w:numFmt w:val="bullet"/>
+      <w:lvlText w:val=""/>
+      <w:lvlJc w:val="left"/>
+      <w:pPr>
+        <w:ind w:left="6480" w:hanging="360"/>
+      </w:pPr>
+      <w:rPr>
+        <w:rFonts w:ascii="Wingdings" w:hAnsi="Wingdings" w:hint="default"/>
+      </w:rPr>
+    </w:lvl>
+  </w:abstractNum>
   <w:abstractNum w:abstractNumId="4" w15:restartNumberingAfterBreak="0">
+    <w:nsid w:val="313454BC"/>
+    <w:multiLevelType w:val="hybridMultilevel"/>
+    <w:tmpl w:val="0B44980E"/>
+    <w:lvl w:ilvl="0" w:tplc="20000001">
+      <w:start w:val="1"/>
+      <w:numFmt w:val="bullet"/>
+      <w:lvlText w:val=""/>
+      <w:lvlJc w:val="left"/>
+      <w:pPr>
+        <w:ind w:left="720" w:hanging="360"/>
+      </w:pPr>
+      <w:rPr>
+        <w:rFonts w:ascii="Symbol" w:hAnsi="Symbol" w:hint="default"/>
+      </w:rPr>
+    </w:lvl>
+    <w:lvl w:ilvl="1" w:tplc="20000003" w:tentative="1">
+      <w:start w:val="1"/>
+      <w:numFmt w:val="bullet"/>
+      <w:lvlText w:val="o"/>
+      <w:lvlJc w:val="left"/>
+      <w:pPr>
+        <w:ind w:left="1440" w:hanging="360"/>
+      </w:pPr>
+      <w:rPr>
+        <w:rFonts w:ascii="Courier New" w:hAnsi="Courier New" w:cs="Courier New" w:hint="default"/>
+      </w:rPr>
+    </w:lvl>
+    <w:lvl w:ilvl="2" w:tplc="20000005" w:tentative="1">
+      <w:start w:val="1"/>
+      <w:numFmt w:val="bullet"/>
+      <w:lvlText w:val=""/>
+      <w:lvlJc w:val="left"/>
+      <w:pPr>
+        <w:ind w:left="2160" w:hanging="360"/>
+      </w:pPr>
+      <w:rPr>
+        <w:rFonts w:ascii="Wingdings" w:hAnsi="Wingdings" w:hint="default"/>
+      </w:rPr>
+    </w:lvl>
+    <w:lvl w:ilvl="3" w:tplc="20000001" w:tentative="1">
+      <w:start w:val="1"/>
+      <w:numFmt w:val="bullet"/>
+      <w:lvlText w:val=""/>
+      <w:lvlJc w:val="left"/>
+      <w:pPr>
+        <w:ind w:left="2880" w:hanging="360"/>
+      </w:pPr>
+      <w:rPr>
+        <w:rFonts w:ascii="Symbol" w:hAnsi="Symbol" w:hint="default"/>
+      </w:rPr>
+    </w:lvl>
+    <w:lvl w:ilvl="4" w:tplc="20000003" w:tentative="1">
+      <w:start w:val="1"/>
+      <w:numFmt w:val="bullet"/>
+      <w:lvlText w:val="o"/>
+      <w:lvlJc w:val="left"/>
+      <w:pPr>
+        <w:ind w:left="3600" w:hanging="360"/>
+      </w:pPr>
+      <w:rPr>
+        <w:rFonts w:ascii="Courier New" w:hAnsi="Courier New" w:cs="Courier New" w:hint="default"/>
+      </w:rPr>
+    </w:lvl>
+    <w:lvl w:ilvl="5" w:tplc="20000005" w:tentative="1">
+      <w:start w:val="1"/>
+      <w:numFmt w:val="bullet"/>
+      <w:lvlText w:val=""/>
+      <w:lvlJc w:val="left"/>
+      <w:pPr>
+        <w:ind w:left="4320" w:hanging="360"/>
+      </w:pPr>
+      <w:rPr>
+        <w:rFonts w:ascii="Wingdings" w:hAnsi="Wingdings" w:hint="default"/>
+      </w:rPr>
+    </w:lvl>
+    <w:lvl w:ilvl="6" w:tplc="20000001" w:tentative="1">
+      <w:start w:val="1"/>
+      <w:numFmt w:val="bullet"/>
+      <w:lvlText w:val=""/>
+      <w:lvlJc w:val="left"/>
+      <w:pPr>
+        <w:ind w:left="5040" w:hanging="360"/>
+      </w:pPr>
+      <w:rPr>
+        <w:rFonts w:ascii="Symbol" w:hAnsi="Symbol" w:hint="default"/>
+      </w:rPr>
+    </w:lvl>
+    <w:lvl w:ilvl="7" w:tplc="20000003" w:tentative="1">
+      <w:start w:val="1"/>
+      <w:numFmt w:val="bullet"/>
+      <w:lvlText w:val="o"/>
+      <w:lvlJc w:val="left"/>
+      <w:pPr>
+        <w:ind w:left="5760" w:hanging="360"/>
+      </w:pPr>
+      <w:rPr>
+        <w:rFonts w:ascii="Courier New" w:hAnsi="Courier New" w:cs="Courier New" w:hint="default"/>
+      </w:rPr>
+    </w:lvl>
+    <w:lvl w:ilvl="8" w:tplc="20000005" w:tentative="1">
+      <w:start w:val="1"/>
+      <w:numFmt w:val="bullet"/>
+      <w:lvlText w:val=""/>
+      <w:lvlJc w:val="left"/>
+      <w:pPr>
+        <w:ind w:left="6480" w:hanging="360"/>
+      </w:pPr>
+      <w:rPr>
+        <w:rFonts w:ascii="Wingdings" w:hAnsi="Wingdings" w:hint="default"/>
+      </w:rPr>
+    </w:lvl>
+  </w:abstractNum>
+  <w:abstractNum w:abstractNumId="5" w15:restartNumberingAfterBreak="0">
     <w:nsid w:val="31A41079"/>
     <w:multiLevelType w:val="multilevel"/>
     <w:tmpl w:val="5EE4B8FA"/>
@@ -1303,11 +2190,11 @@
       </w:rPr>
     </w:lvl>
   </w:abstractNum>
-  <w:abstractNum w:abstractNumId="5" w15:restartNumberingAfterBreak="0">
-    <w:nsid w:val="34B955C6"/>
+  <w:abstractNum w:abstractNumId="6" w15:restartNumberingAfterBreak="0">
+    <w:nsid w:val="50EA657C"/>
     <w:multiLevelType w:val="hybridMultilevel"/>
-    <w:tmpl w:val="2186597A"/>
-    <w:lvl w:ilvl="0" w:tplc="FA8C8B1C">
+    <w:tmpl w:val="4A5E70EE"/>
+    <w:lvl w:ilvl="0" w:tplc="20000001">
       <w:start w:val="1"/>
       <w:numFmt w:val="bullet"/>
       <w:lvlText w:val=""/>
@@ -1316,119 +2203,7 @@
         <w:ind w:left="720" w:hanging="360"/>
       </w:pPr>
       <w:rPr>
-        <w:rFonts w:ascii="Symbol" w:eastAsia="Monospace" w:hAnsi="Symbol" w:cs="David CLM" w:hint="default"/>
-      </w:rPr>
-    </w:lvl>
-    <w:lvl w:ilvl="1" w:tplc="20000003" w:tentative="1">
-      <w:start w:val="1"/>
-      <w:numFmt w:val="bullet"/>
-      <w:lvlText w:val="o"/>
-      <w:lvlJc w:val="left"/>
-      <w:pPr>
-        <w:ind w:left="1440" w:hanging="360"/>
-      </w:pPr>
-      <w:rPr>
-        <w:rFonts w:ascii="Courier New" w:hAnsi="Courier New" w:cs="Courier New" w:hint="default"/>
-      </w:rPr>
-    </w:lvl>
-    <w:lvl w:ilvl="2" w:tplc="20000005" w:tentative="1">
-      <w:start w:val="1"/>
-      <w:numFmt w:val="bullet"/>
-      <w:lvlText w:val=""/>
-      <w:lvlJc w:val="left"/>
-      <w:pPr>
-        <w:ind w:left="2160" w:hanging="360"/>
-      </w:pPr>
-      <w:rPr>
-        <w:rFonts w:ascii="Wingdings" w:hAnsi="Wingdings" w:hint="default"/>
-      </w:rPr>
-    </w:lvl>
-    <w:lvl w:ilvl="3" w:tplc="20000001" w:tentative="1">
-      <w:start w:val="1"/>
-      <w:numFmt w:val="bullet"/>
-      <w:lvlText w:val=""/>
-      <w:lvlJc w:val="left"/>
-      <w:pPr>
-        <w:ind w:left="2880" w:hanging="360"/>
-      </w:pPr>
-      <w:rPr>
         <w:rFonts w:ascii="Symbol" w:hAnsi="Symbol" w:hint="default"/>
-      </w:rPr>
-    </w:lvl>
-    <w:lvl w:ilvl="4" w:tplc="20000003" w:tentative="1">
-      <w:start w:val="1"/>
-      <w:numFmt w:val="bullet"/>
-      <w:lvlText w:val="o"/>
-      <w:lvlJc w:val="left"/>
-      <w:pPr>
-        <w:ind w:left="3600" w:hanging="360"/>
-      </w:pPr>
-      <w:rPr>
-        <w:rFonts w:ascii="Courier New" w:hAnsi="Courier New" w:cs="Courier New" w:hint="default"/>
-      </w:rPr>
-    </w:lvl>
-    <w:lvl w:ilvl="5" w:tplc="20000005" w:tentative="1">
-      <w:start w:val="1"/>
-      <w:numFmt w:val="bullet"/>
-      <w:lvlText w:val=""/>
-      <w:lvlJc w:val="left"/>
-      <w:pPr>
-        <w:ind w:left="4320" w:hanging="360"/>
-      </w:pPr>
-      <w:rPr>
-        <w:rFonts w:ascii="Wingdings" w:hAnsi="Wingdings" w:hint="default"/>
-      </w:rPr>
-    </w:lvl>
-    <w:lvl w:ilvl="6" w:tplc="20000001" w:tentative="1">
-      <w:start w:val="1"/>
-      <w:numFmt w:val="bullet"/>
-      <w:lvlText w:val=""/>
-      <w:lvlJc w:val="left"/>
-      <w:pPr>
-        <w:ind w:left="5040" w:hanging="360"/>
-      </w:pPr>
-      <w:rPr>
-        <w:rFonts w:ascii="Symbol" w:hAnsi="Symbol" w:hint="default"/>
-      </w:rPr>
-    </w:lvl>
-    <w:lvl w:ilvl="7" w:tplc="20000003" w:tentative="1">
-      <w:start w:val="1"/>
-      <w:numFmt w:val="bullet"/>
-      <w:lvlText w:val="o"/>
-      <w:lvlJc w:val="left"/>
-      <w:pPr>
-        <w:ind w:left="5760" w:hanging="360"/>
-      </w:pPr>
-      <w:rPr>
-        <w:rFonts w:ascii="Courier New" w:hAnsi="Courier New" w:cs="Courier New" w:hint="default"/>
-      </w:rPr>
-    </w:lvl>
-    <w:lvl w:ilvl="8" w:tplc="20000005" w:tentative="1">
-      <w:start w:val="1"/>
-      <w:numFmt w:val="bullet"/>
-      <w:lvlText w:val=""/>
-      <w:lvlJc w:val="left"/>
-      <w:pPr>
-        <w:ind w:left="6480" w:hanging="360"/>
-      </w:pPr>
-      <w:rPr>
-        <w:rFonts w:ascii="Wingdings" w:hAnsi="Wingdings" w:hint="default"/>
-      </w:rPr>
-    </w:lvl>
-  </w:abstractNum>
-  <w:abstractNum w:abstractNumId="6" w15:restartNumberingAfterBreak="0">
-    <w:nsid w:val="56606400"/>
-    <w:multiLevelType w:val="hybridMultilevel"/>
-    <w:tmpl w:val="3970DA62"/>
-    <w:lvl w:ilvl="0" w:tplc="B2C82776">
-      <w:numFmt w:val="bullet"/>
-      <w:lvlText w:val=""/>
-      <w:lvlJc w:val="left"/>
-      <w:pPr>
-        <w:ind w:left="720" w:hanging="360"/>
-      </w:pPr>
-      <w:rPr>
-        <w:rFonts w:ascii="Symbol" w:eastAsia="Monospace" w:hAnsi="Symbol" w:cs="David" w:hint="default"/>
       </w:rPr>
     </w:lvl>
     <w:lvl w:ilvl="1" w:tplc="20000003" w:tentative="1">
@@ -1641,112 +2416,111 @@
     </w:lvl>
   </w:abstractNum>
   <w:abstractNum w:abstractNumId="8" w15:restartNumberingAfterBreak="0">
-    <w:nsid w:val="66935D16"/>
+    <w:nsid w:val="67CF4F4C"/>
     <w:multiLevelType w:val="hybridMultilevel"/>
-    <w:tmpl w:val="CAEE97DA"/>
-    <w:lvl w:ilvl="0" w:tplc="20000001">
+    <w:tmpl w:val="2DCA2B72"/>
+    <w:lvl w:ilvl="0" w:tplc="4552B8E8">
+      <w:numFmt w:val="bullet"/>
+      <w:lvlText w:val="•"/>
+      <w:lvlJc w:val="left"/>
+      <w:pPr>
+        <w:ind w:left="720" w:hanging="720"/>
+      </w:pPr>
+      <w:rPr>
+        <w:rFonts w:ascii="Arial" w:eastAsia="Monospace" w:hAnsi="Arial" w:cs="Arial" w:hint="default"/>
+      </w:rPr>
+    </w:lvl>
+    <w:lvl w:ilvl="1" w:tplc="20000003" w:tentative="1">
+      <w:start w:val="1"/>
+      <w:numFmt w:val="bullet"/>
+      <w:lvlText w:val="o"/>
+      <w:lvlJc w:val="left"/>
+      <w:pPr>
+        <w:ind w:left="1080" w:hanging="360"/>
+      </w:pPr>
+      <w:rPr>
+        <w:rFonts w:ascii="Courier New" w:hAnsi="Courier New" w:cs="Courier New" w:hint="default"/>
+      </w:rPr>
+    </w:lvl>
+    <w:lvl w:ilvl="2" w:tplc="20000005" w:tentative="1">
+      <w:start w:val="1"/>
+      <w:numFmt w:val="bullet"/>
+      <w:lvlText w:val=""/>
+      <w:lvlJc w:val="left"/>
+      <w:pPr>
+        <w:ind w:left="1800" w:hanging="360"/>
+      </w:pPr>
+      <w:rPr>
+        <w:rFonts w:ascii="Wingdings" w:hAnsi="Wingdings" w:hint="default"/>
+      </w:rPr>
+    </w:lvl>
+    <w:lvl w:ilvl="3" w:tplc="20000001" w:tentative="1">
       <w:start w:val="1"/>
       <w:numFmt w:val="bullet"/>
       <w:lvlText w:val=""/>
       <w:lvlJc w:val="left"/>
       <w:pPr>
-        <w:ind w:left="720" w:hanging="360"/>
+        <w:ind w:left="2520" w:hanging="360"/>
       </w:pPr>
       <w:rPr>
         <w:rFonts w:ascii="Symbol" w:hAnsi="Symbol" w:hint="default"/>
       </w:rPr>
     </w:lvl>
-    <w:lvl w:ilvl="1" w:tplc="20000003" w:tentative="1">
+    <w:lvl w:ilvl="4" w:tplc="20000003" w:tentative="1">
       <w:start w:val="1"/>
       <w:numFmt w:val="bullet"/>
       <w:lvlText w:val="o"/>
       <w:lvlJc w:val="left"/>
       <w:pPr>
-        <w:ind w:left="1440" w:hanging="360"/>
+        <w:ind w:left="3240" w:hanging="360"/>
       </w:pPr>
       <w:rPr>
         <w:rFonts w:ascii="Courier New" w:hAnsi="Courier New" w:cs="Courier New" w:hint="default"/>
       </w:rPr>
     </w:lvl>
-    <w:lvl w:ilvl="2" w:tplc="20000005" w:tentative="1">
+    <w:lvl w:ilvl="5" w:tplc="20000005" w:tentative="1">
       <w:start w:val="1"/>
       <w:numFmt w:val="bullet"/>
       <w:lvlText w:val=""/>
       <w:lvlJc w:val="left"/>
       <w:pPr>
-        <w:ind w:left="2160" w:hanging="360"/>
+        <w:ind w:left="3960" w:hanging="360"/>
       </w:pPr>
       <w:rPr>
         <w:rFonts w:ascii="Wingdings" w:hAnsi="Wingdings" w:hint="default"/>
       </w:rPr>
     </w:lvl>
-    <w:lvl w:ilvl="3" w:tplc="20000001" w:tentative="1">
+    <w:lvl w:ilvl="6" w:tplc="20000001" w:tentative="1">
       <w:start w:val="1"/>
       <w:numFmt w:val="bullet"/>
       <w:lvlText w:val=""/>
       <w:lvlJc w:val="left"/>
       <w:pPr>
-        <w:ind w:left="2880" w:hanging="360"/>
+        <w:ind w:left="4680" w:hanging="360"/>
       </w:pPr>
       <w:rPr>
         <w:rFonts w:ascii="Symbol" w:hAnsi="Symbol" w:hint="default"/>
       </w:rPr>
     </w:lvl>
-    <w:lvl w:ilvl="4" w:tplc="20000003" w:tentative="1">
+    <w:lvl w:ilvl="7" w:tplc="20000003" w:tentative="1">
       <w:start w:val="1"/>
       <w:numFmt w:val="bullet"/>
       <w:lvlText w:val="o"/>
       <w:lvlJc w:val="left"/>
       <w:pPr>
-        <w:ind w:left="3600" w:hanging="360"/>
+        <w:ind w:left="5400" w:hanging="360"/>
       </w:pPr>
       <w:rPr>
         <w:rFonts w:ascii="Courier New" w:hAnsi="Courier New" w:cs="Courier New" w:hint="default"/>
       </w:rPr>
     </w:lvl>
-    <w:lvl w:ilvl="5" w:tplc="20000005" w:tentative="1">
+    <w:lvl w:ilvl="8" w:tplc="20000005" w:tentative="1">
       <w:start w:val="1"/>
       <w:numFmt w:val="bullet"/>
       <w:lvlText w:val=""/>
       <w:lvlJc w:val="left"/>
       <w:pPr>
-        <w:ind w:left="4320" w:hanging="360"/>
-      </w:pPr>
-      <w:rPr>
-        <w:rFonts w:ascii="Wingdings" w:hAnsi="Wingdings" w:hint="default"/>
-      </w:rPr>
-    </w:lvl>
-    <w:lvl w:ilvl="6" w:tplc="20000001" w:tentative="1">
-      <w:start w:val="1"/>
-      <w:numFmt w:val="bullet"/>
-      <w:lvlText w:val=""/>
-      <w:lvlJc w:val="left"/>
-      <w:pPr>
-        <w:ind w:left="5040" w:hanging="360"/>
-      </w:pPr>
-      <w:rPr>
-        <w:rFonts w:ascii="Symbol" w:hAnsi="Symbol" w:hint="default"/>
-      </w:rPr>
-    </w:lvl>
-    <w:lvl w:ilvl="7" w:tplc="20000003" w:tentative="1">
-      <w:start w:val="1"/>
-      <w:numFmt w:val="bullet"/>
-      <w:lvlText w:val="o"/>
-      <w:lvlJc w:val="left"/>
-      <w:pPr>
-        <w:ind w:left="5760" w:hanging="360"/>
-      </w:pPr>
-      <w:rPr>
-        <w:rFonts w:ascii="Courier New" w:hAnsi="Courier New" w:cs="Courier New" w:hint="default"/>
-      </w:rPr>
-    </w:lvl>
-    <w:lvl w:ilvl="8" w:tplc="20000005" w:tentative="1">
-      <w:start w:val="1"/>
-      <w:numFmt w:val="bullet"/>
-      <w:lvlText w:val=""/>
-      <w:lvlJc w:val="left"/>
-      <w:pPr>
-        <w:ind w:left="6480" w:hanging="360"/>
+        <w:ind w:left="6120" w:hanging="360"/>
       </w:pPr>
       <w:rPr>
         <w:rFonts w:ascii="Wingdings" w:hAnsi="Wingdings" w:hint="default"/>
@@ -1951,270 +2725,38 @@
       </w:rPr>
     </w:lvl>
   </w:abstractNum>
-  <w:abstractNum w:abstractNumId="11" w15:restartNumberingAfterBreak="0">
-    <w:nsid w:val="7AB13A69"/>
-    <w:multiLevelType w:val="hybridMultilevel"/>
-    <w:tmpl w:val="8A24FB2C"/>
-    <w:lvl w:ilvl="0" w:tplc="A2BCB1DA">
-      <w:start w:val="3"/>
-      <w:numFmt w:val="bullet"/>
-      <w:lvlText w:val=""/>
-      <w:lvlJc w:val="left"/>
-      <w:pPr>
-        <w:ind w:left="720" w:hanging="360"/>
-      </w:pPr>
-      <w:rPr>
-        <w:rFonts w:ascii="Symbol" w:eastAsia="Noto Sans CJK SC Regular" w:hAnsi="Symbol" w:cs="David" w:hint="default"/>
-      </w:rPr>
-    </w:lvl>
-    <w:lvl w:ilvl="1" w:tplc="20000003" w:tentative="1">
-      <w:start w:val="1"/>
-      <w:numFmt w:val="bullet"/>
-      <w:lvlText w:val="o"/>
-      <w:lvlJc w:val="left"/>
-      <w:pPr>
-        <w:ind w:left="1440" w:hanging="360"/>
-      </w:pPr>
-      <w:rPr>
-        <w:rFonts w:ascii="Courier New" w:hAnsi="Courier New" w:cs="Courier New" w:hint="default"/>
-      </w:rPr>
-    </w:lvl>
-    <w:lvl w:ilvl="2" w:tplc="20000005" w:tentative="1">
-      <w:start w:val="1"/>
-      <w:numFmt w:val="bullet"/>
-      <w:lvlText w:val=""/>
-      <w:lvlJc w:val="left"/>
-      <w:pPr>
-        <w:ind w:left="2160" w:hanging="360"/>
-      </w:pPr>
-      <w:rPr>
-        <w:rFonts w:ascii="Wingdings" w:hAnsi="Wingdings" w:hint="default"/>
-      </w:rPr>
-    </w:lvl>
-    <w:lvl w:ilvl="3" w:tplc="20000001" w:tentative="1">
-      <w:start w:val="1"/>
-      <w:numFmt w:val="bullet"/>
-      <w:lvlText w:val=""/>
-      <w:lvlJc w:val="left"/>
-      <w:pPr>
-        <w:ind w:left="2880" w:hanging="360"/>
-      </w:pPr>
-      <w:rPr>
-        <w:rFonts w:ascii="Symbol" w:hAnsi="Symbol" w:hint="default"/>
-      </w:rPr>
-    </w:lvl>
-    <w:lvl w:ilvl="4" w:tplc="20000003" w:tentative="1">
-      <w:start w:val="1"/>
-      <w:numFmt w:val="bullet"/>
-      <w:lvlText w:val="o"/>
-      <w:lvlJc w:val="left"/>
-      <w:pPr>
-        <w:ind w:left="3600" w:hanging="360"/>
-      </w:pPr>
-      <w:rPr>
-        <w:rFonts w:ascii="Courier New" w:hAnsi="Courier New" w:cs="Courier New" w:hint="default"/>
-      </w:rPr>
-    </w:lvl>
-    <w:lvl w:ilvl="5" w:tplc="20000005" w:tentative="1">
-      <w:start w:val="1"/>
-      <w:numFmt w:val="bullet"/>
-      <w:lvlText w:val=""/>
-      <w:lvlJc w:val="left"/>
-      <w:pPr>
-        <w:ind w:left="4320" w:hanging="360"/>
-      </w:pPr>
-      <w:rPr>
-        <w:rFonts w:ascii="Wingdings" w:hAnsi="Wingdings" w:hint="default"/>
-      </w:rPr>
-    </w:lvl>
-    <w:lvl w:ilvl="6" w:tplc="20000001" w:tentative="1">
-      <w:start w:val="1"/>
-      <w:numFmt w:val="bullet"/>
-      <w:lvlText w:val=""/>
-      <w:lvlJc w:val="left"/>
-      <w:pPr>
-        <w:ind w:left="5040" w:hanging="360"/>
-      </w:pPr>
-      <w:rPr>
-        <w:rFonts w:ascii="Symbol" w:hAnsi="Symbol" w:hint="default"/>
-      </w:rPr>
-    </w:lvl>
-    <w:lvl w:ilvl="7" w:tplc="20000003" w:tentative="1">
-      <w:start w:val="1"/>
-      <w:numFmt w:val="bullet"/>
-      <w:lvlText w:val="o"/>
-      <w:lvlJc w:val="left"/>
-      <w:pPr>
-        <w:ind w:left="5760" w:hanging="360"/>
-      </w:pPr>
-      <w:rPr>
-        <w:rFonts w:ascii="Courier New" w:hAnsi="Courier New" w:cs="Courier New" w:hint="default"/>
-      </w:rPr>
-    </w:lvl>
-    <w:lvl w:ilvl="8" w:tplc="20000005" w:tentative="1">
-      <w:start w:val="1"/>
-      <w:numFmt w:val="bullet"/>
-      <w:lvlText w:val=""/>
-      <w:lvlJc w:val="left"/>
-      <w:pPr>
-        <w:ind w:left="6480" w:hanging="360"/>
-      </w:pPr>
-      <w:rPr>
-        <w:rFonts w:ascii="Wingdings" w:hAnsi="Wingdings" w:hint="default"/>
-      </w:rPr>
-    </w:lvl>
-  </w:abstractNum>
-  <w:abstractNum w:abstractNumId="12" w15:restartNumberingAfterBreak="0">
-    <w:nsid w:val="7B0A7B76"/>
-    <w:multiLevelType w:val="hybridMultilevel"/>
-    <w:tmpl w:val="483C7D62"/>
-    <w:lvl w:ilvl="0" w:tplc="2000000F">
-      <w:start w:val="1"/>
-      <w:numFmt w:val="decimal"/>
-      <w:lvlText w:val="%1."/>
-      <w:lvlJc w:val="left"/>
-      <w:pPr>
-        <w:ind w:left="720" w:hanging="360"/>
-      </w:pPr>
-      <w:rPr>
-        <w:rFonts w:hint="default"/>
-      </w:rPr>
-    </w:lvl>
-    <w:lvl w:ilvl="1" w:tplc="20000003" w:tentative="1">
-      <w:start w:val="1"/>
-      <w:numFmt w:val="bullet"/>
-      <w:lvlText w:val="o"/>
-      <w:lvlJc w:val="left"/>
-      <w:pPr>
-        <w:ind w:left="1440" w:hanging="360"/>
-      </w:pPr>
-      <w:rPr>
-        <w:rFonts w:ascii="Courier New" w:hAnsi="Courier New" w:cs="Courier New" w:hint="default"/>
-      </w:rPr>
-    </w:lvl>
-    <w:lvl w:ilvl="2" w:tplc="20000005" w:tentative="1">
-      <w:start w:val="1"/>
-      <w:numFmt w:val="bullet"/>
-      <w:lvlText w:val=""/>
-      <w:lvlJc w:val="left"/>
-      <w:pPr>
-        <w:ind w:left="2160" w:hanging="360"/>
-      </w:pPr>
-      <w:rPr>
-        <w:rFonts w:ascii="Wingdings" w:hAnsi="Wingdings" w:hint="default"/>
-      </w:rPr>
-    </w:lvl>
-    <w:lvl w:ilvl="3" w:tplc="20000001" w:tentative="1">
-      <w:start w:val="1"/>
-      <w:numFmt w:val="bullet"/>
-      <w:lvlText w:val=""/>
-      <w:lvlJc w:val="left"/>
-      <w:pPr>
-        <w:ind w:left="2880" w:hanging="360"/>
-      </w:pPr>
-      <w:rPr>
-        <w:rFonts w:ascii="Symbol" w:hAnsi="Symbol" w:hint="default"/>
-      </w:rPr>
-    </w:lvl>
-    <w:lvl w:ilvl="4" w:tplc="20000003" w:tentative="1">
-      <w:start w:val="1"/>
-      <w:numFmt w:val="bullet"/>
-      <w:lvlText w:val="o"/>
-      <w:lvlJc w:val="left"/>
-      <w:pPr>
-        <w:ind w:left="3600" w:hanging="360"/>
-      </w:pPr>
-      <w:rPr>
-        <w:rFonts w:ascii="Courier New" w:hAnsi="Courier New" w:cs="Courier New" w:hint="default"/>
-      </w:rPr>
-    </w:lvl>
-    <w:lvl w:ilvl="5" w:tplc="20000005" w:tentative="1">
-      <w:start w:val="1"/>
-      <w:numFmt w:val="bullet"/>
-      <w:lvlText w:val=""/>
-      <w:lvlJc w:val="left"/>
-      <w:pPr>
-        <w:ind w:left="4320" w:hanging="360"/>
-      </w:pPr>
-      <w:rPr>
-        <w:rFonts w:ascii="Wingdings" w:hAnsi="Wingdings" w:hint="default"/>
-      </w:rPr>
-    </w:lvl>
-    <w:lvl w:ilvl="6" w:tplc="20000001" w:tentative="1">
-      <w:start w:val="1"/>
-      <w:numFmt w:val="bullet"/>
-      <w:lvlText w:val=""/>
-      <w:lvlJc w:val="left"/>
-      <w:pPr>
-        <w:ind w:left="5040" w:hanging="360"/>
-      </w:pPr>
-      <w:rPr>
-        <w:rFonts w:ascii="Symbol" w:hAnsi="Symbol" w:hint="default"/>
-      </w:rPr>
-    </w:lvl>
-    <w:lvl w:ilvl="7" w:tplc="20000003" w:tentative="1">
-      <w:start w:val="1"/>
-      <w:numFmt w:val="bullet"/>
-      <w:lvlText w:val="o"/>
-      <w:lvlJc w:val="left"/>
-      <w:pPr>
-        <w:ind w:left="5760" w:hanging="360"/>
-      </w:pPr>
-      <w:rPr>
-        <w:rFonts w:ascii="Courier New" w:hAnsi="Courier New" w:cs="Courier New" w:hint="default"/>
-      </w:rPr>
-    </w:lvl>
-    <w:lvl w:ilvl="8" w:tplc="20000005" w:tentative="1">
-      <w:start w:val="1"/>
-      <w:numFmt w:val="bullet"/>
-      <w:lvlText w:val=""/>
-      <w:lvlJc w:val="left"/>
-      <w:pPr>
-        <w:ind w:left="6480" w:hanging="360"/>
-      </w:pPr>
-      <w:rPr>
-        <w:rFonts w:ascii="Wingdings" w:hAnsi="Wingdings" w:hint="default"/>
-      </w:rPr>
-    </w:lvl>
-  </w:abstractNum>
-  <w:num w:numId="1" w16cid:durableId="1960330849">
+  <w:num w:numId="1" w16cid:durableId="56520287">
+    <w:abstractNumId w:val="5"/>
+  </w:num>
+  <w:num w:numId="2" w16cid:durableId="880946974">
+    <w:abstractNumId w:val="1"/>
+  </w:num>
+  <w:num w:numId="3" w16cid:durableId="1900288599">
+    <w:abstractNumId w:val="9"/>
+  </w:num>
+  <w:num w:numId="4" w16cid:durableId="1557668790">
+    <w:abstractNumId w:val="2"/>
+  </w:num>
+  <w:num w:numId="5" w16cid:durableId="1858884155">
+    <w:abstractNumId w:val="7"/>
+  </w:num>
+  <w:num w:numId="6" w16cid:durableId="484972504">
+    <w:abstractNumId w:val="10"/>
+  </w:num>
+  <w:num w:numId="7" w16cid:durableId="228997801">
+    <w:abstractNumId w:val="3"/>
+  </w:num>
+  <w:num w:numId="8" w16cid:durableId="1935821310">
+    <w:abstractNumId w:val="6"/>
+  </w:num>
+  <w:num w:numId="9" w16cid:durableId="1580750604">
     <w:abstractNumId w:val="4"/>
   </w:num>
-  <w:num w:numId="2" w16cid:durableId="2125952547">
-    <w:abstractNumId w:val="1"/>
+  <w:num w:numId="10" w16cid:durableId="1113479384">
+    <w:abstractNumId w:val="8"/>
   </w:num>
-  <w:num w:numId="3" w16cid:durableId="84040665">
-    <w:abstractNumId w:val="9"/>
-  </w:num>
-  <w:num w:numId="4" w16cid:durableId="876359870">
-    <w:abstractNumId w:val="3"/>
-  </w:num>
-  <w:num w:numId="5" w16cid:durableId="1174340667">
-    <w:abstractNumId w:val="7"/>
-  </w:num>
-  <w:num w:numId="6" w16cid:durableId="693768345">
-    <w:abstractNumId w:val="10"/>
-  </w:num>
-  <w:num w:numId="7" w16cid:durableId="112291406">
-    <w:abstractNumId w:val="5"/>
-  </w:num>
-  <w:num w:numId="8" w16cid:durableId="1672030211">
-    <w:abstractNumId w:val="12"/>
-  </w:num>
-  <w:num w:numId="9" w16cid:durableId="192112282">
-    <w:abstractNumId w:val="2"/>
-  </w:num>
-  <w:num w:numId="10" w16cid:durableId="1384252124">
-    <w:abstractNumId w:val="6"/>
-  </w:num>
-  <w:num w:numId="11" w16cid:durableId="31148899">
-    <w:abstractNumId w:val="11"/>
-  </w:num>
-  <w:num w:numId="12" w16cid:durableId="904798577">
+  <w:num w:numId="11" w16cid:durableId="904798577">
     <w:abstractNumId w:val="0"/>
-  </w:num>
-  <w:num w:numId="13" w16cid:durableId="385224129">
-    <w:abstractNumId w:val="8"/>
   </w:num>
 </w:numbering>
 </file>
@@ -2306,7 +2848,7 @@
     <w:lsdException w:name="Closing" w:semiHidden="1" w:unhideWhenUsed="1"/>
     <w:lsdException w:name="Signature" w:semiHidden="1" w:unhideWhenUsed="1"/>
     <w:lsdException w:name="Default Paragraph Font" w:semiHidden="1" w:uiPriority="1" w:unhideWhenUsed="1"/>
-    <w:lsdException w:name="Body Text" w:semiHidden="1" w:uiPriority="0" w:unhideWhenUsed="1"/>
+    <w:lsdException w:name="Body Text" w:semiHidden="1" w:unhideWhenUsed="1"/>
     <w:lsdException w:name="Body Text Indent" w:semiHidden="1" w:unhideWhenUsed="1"/>
     <w:lsdException w:name="List Continue" w:semiHidden="1" w:unhideWhenUsed="1"/>
     <w:lsdException w:name="List Continue 2" w:semiHidden="1" w:unhideWhenUsed="1"/>
@@ -5752,40 +6294,13 @@
       <w:contextualSpacing/>
     </w:pPr>
   </w:style>
-  <w:style w:type="paragraph" w:styleId="a9">
-    <w:name w:val="Body Text"/>
-    <w:basedOn w:val="a"/>
-    <w:link w:val="aa"/>
-    <w:rsid w:val="00FD450C"/>
-    <w:pPr>
-      <w:suppressAutoHyphens w:val="0"/>
-      <w:autoSpaceDN/>
-      <w:bidi/>
-      <w:spacing w:after="140" w:line="288" w:lineRule="auto"/>
-      <w:textAlignment w:val="auto"/>
-    </w:pPr>
-    <w:rPr>
-      <w:rFonts w:ascii="Monospace" w:hAnsi="Monospace" w:cs="David CLM"/>
-      <w:kern w:val="2"/>
-    </w:rPr>
-  </w:style>
-  <w:style w:type="character" w:customStyle="1" w:styleId="aa">
-    <w:name w:val="גוף טקסט תו"/>
-    <w:basedOn w:val="a0"/>
-    <w:link w:val="a9"/>
-    <w:rsid w:val="00FD450C"/>
-    <w:rPr>
-      <w:rFonts w:ascii="Monospace" w:hAnsi="Monospace" w:cs="David CLM"/>
-      <w:kern w:val="2"/>
-    </w:rPr>
-  </w:style>
   <w:style w:type="character" w:styleId="FollowedHyperlink">
     <w:name w:val="FollowedHyperlink"/>
     <w:basedOn w:val="a0"/>
     <w:uiPriority w:val="99"/>
     <w:semiHidden/>
     <w:unhideWhenUsed/>
-    <w:rsid w:val="00A11AA2"/>
+    <w:rsid w:val="00E75D5A"/>
     <w:rPr>
       <w:color w:val="954F72" w:themeColor="followedHyperlink"/>
       <w:u w:val="single"/>
@@ -6094,7 +6609,7 @@
 </file>
 
 <file path=customXml/itemProps1.xml><?xml version="1.0" encoding="utf-8"?>
-<ds:datastoreItem xmlns:ds="http://schemas.openxmlformats.org/officeDocument/2006/customXml" ds:itemID="{C73E6AF7-66BA-4FE9-8262-9F8F91936A65}">
+<ds:datastoreItem xmlns:ds="http://schemas.openxmlformats.org/officeDocument/2006/customXml" ds:itemID="{98BD0EA0-BE33-46BB-BE17-C0BBDDB41590}">
   <ds:schemaRefs>
     <ds:schemaRef ds:uri="http://schemas.openxmlformats.org/officeDocument/2006/bibliography"/>
   </ds:schemaRefs>

--- a/01b-design-formal/yourgame.docx
+++ b/01b-design-formal/yourgame.docx
@@ -6,34 +6,34 @@
       <w:pPr>
         <w:pStyle w:val="1"/>
         <w:rPr>
-          <w:rFonts w:asciiTheme="majorBidi" w:hAnsiTheme="majorBidi" w:cstheme="majorBidi"/>
-          <w:rtl/>
-        </w:rPr>
-      </w:pPr>
-      <w:r>
-        <w:rPr>
-          <w:rFonts w:asciiTheme="majorBidi" w:hAnsiTheme="majorBidi" w:cstheme="majorBidi"/>
+          <w:rFonts w:ascii="David" w:hAnsi="David" w:cs="David"/>
+          <w:rtl/>
+        </w:rPr>
+      </w:pPr>
+      <w:r>
+        <w:rPr>
+          <w:rFonts w:ascii="David" w:hAnsi="David" w:cs="David"/>
           <w:rtl/>
         </w:rPr>
         <w:t xml:space="preserve">המשחק שלכם </w:t>
       </w:r>
       <w:r>
         <w:rPr>
-          <w:rFonts w:asciiTheme="majorBidi" w:hAnsiTheme="majorBidi" w:cstheme="majorBidi"/>
+          <w:rFonts w:ascii="David" w:hAnsi="David" w:cs="David"/>
           <w:rtl/>
         </w:rPr>
         <w:t>–</w:t>
       </w:r>
       <w:r>
         <w:rPr>
-          <w:rFonts w:asciiTheme="majorBidi" w:hAnsiTheme="majorBidi" w:cstheme="majorBidi" w:hint="cs"/>
+          <w:rFonts w:ascii="David" w:hAnsi="David" w:cs="David"/>
           <w:rtl/>
         </w:rPr>
         <w:t>רעיון</w:t>
       </w:r>
       <w:r>
         <w:rPr>
-          <w:rFonts w:asciiTheme="majorBidi" w:hAnsiTheme="majorBidi" w:cstheme="majorBidi" w:hint="cs"/>
+          <w:rFonts w:ascii="David" w:hAnsi="David" w:cs="David"/>
           <w:rtl/>
         </w:rPr>
         <w:t>, רכיבים רשמיים, סקר שוק</w:t>
@@ -44,20 +44,26 @@
         <w:pStyle w:val="Textbody"/>
         <w:jc w:val="left"/>
         <w:rPr>
-          <w:rtl/>
-        </w:rPr>
-      </w:pPr>
-      <w:r>
-        <w:rPr>
+          <w:rFonts w:ascii="David" w:hAnsi="David" w:cs="David"/>
+          <w:rtl/>
+        </w:rPr>
+      </w:pPr>
+      <w:r>
+        <w:rPr>
+          <w:rFonts w:ascii="David" w:hAnsi="David" w:cs="David"/>
           <w:rtl/>
         </w:rPr>
         <w:t>בשלב ראשון יש לפתוח "ארגון" (</w:t>
       </w:r>
       <w:r>
+        <w:rPr>
+          <w:rFonts w:ascii="David" w:hAnsi="David" w:cs="David"/>
+        </w:rPr>
         <w:t>organization</w:t>
       </w:r>
       <w:r>
         <w:rPr>
+          <w:rFonts w:ascii="David" w:hAnsi="David" w:cs="David"/>
           <w:rtl/>
         </w:rPr>
         <w:t>) עבור הצוות שלכם בגיטהאב, כפי שהוסבר בשיעור.</w:t>
@@ -71,177 +77,36 @@
           <w:numId w:val="10"/>
         </w:numPr>
         <w:jc w:val="left"/>
-      </w:pPr>
-      <w:r>
-        <w:rPr>
-          <w:rFonts w:hint="cs"/>
-          <w:rtl/>
-        </w:rPr>
-        <w:t>מומלץ</w:t>
-      </w:r>
-      <w:r>
-        <w:rPr>
-          <w:rtl/>
-        </w:rPr>
-        <w:t xml:space="preserve"> </w:t>
-      </w:r>
-      <w:r>
-        <w:rPr>
-          <w:rFonts w:hint="cs"/>
-          <w:rtl/>
-        </w:rPr>
-        <w:t>שכל</w:t>
-      </w:r>
-      <w:r>
-        <w:rPr>
-          <w:rtl/>
-        </w:rPr>
-        <w:t xml:space="preserve"> </w:t>
-      </w:r>
-      <w:r>
-        <w:rPr>
-          <w:rFonts w:hint="cs"/>
-          <w:rtl/>
-        </w:rPr>
-        <w:t>אחד</w:t>
-      </w:r>
-      <w:r>
-        <w:rPr>
-          <w:rtl/>
-        </w:rPr>
-        <w:t xml:space="preserve"> </w:t>
-      </w:r>
-      <w:r>
-        <w:rPr>
-          <w:rFonts w:hint="cs"/>
-          <w:rtl/>
-        </w:rPr>
-        <w:t>מחברי</w:t>
-      </w:r>
-      <w:r>
-        <w:rPr>
-          <w:rtl/>
-        </w:rPr>
-        <w:t xml:space="preserve"> </w:t>
-      </w:r>
-      <w:r>
-        <w:rPr>
-          <w:rFonts w:hint="cs"/>
-          <w:rtl/>
-        </w:rPr>
-        <w:t>הצוות</w:t>
-      </w:r>
-      <w:r>
-        <w:rPr>
-          <w:rtl/>
-        </w:rPr>
-        <w:t xml:space="preserve"> </w:t>
-      </w:r>
-      <w:r>
-        <w:rPr>
-          <w:rFonts w:hint="cs"/>
-          <w:rtl/>
-        </w:rPr>
-        <w:t>יסמן</w:t>
-      </w:r>
-      <w:r>
-        <w:rPr>
-          <w:rtl/>
-        </w:rPr>
-        <w:t xml:space="preserve"> </w:t>
-      </w:r>
-      <w:r>
-        <w:rPr>
-          <w:rFonts w:hint="cs"/>
-          <w:rtl/>
-        </w:rPr>
-        <w:t>את</w:t>
-      </w:r>
-      <w:r>
-        <w:rPr>
-          <w:rtl/>
-        </w:rPr>
-        <w:t xml:space="preserve"> </w:t>
-      </w:r>
-      <w:r>
-        <w:rPr>
-          <w:rFonts w:hint="cs"/>
-          <w:rtl/>
-        </w:rPr>
-        <w:t>עצמו</w:t>
-      </w:r>
-      <w:r>
-        <w:rPr>
-          <w:rtl/>
-        </w:rPr>
-        <w:t xml:space="preserve"> </w:t>
-      </w:r>
-      <w:r>
-        <w:rPr>
-          <w:rFonts w:hint="cs"/>
-          <w:rtl/>
-        </w:rPr>
-        <w:t>כ</w:t>
-      </w:r>
-      <w:r>
-        <w:rPr>
-          <w:rtl/>
-        </w:rPr>
-        <w:t>"</w:t>
-      </w:r>
-      <w:r>
-        <w:rPr>
-          <w:rFonts w:hint="cs"/>
-          <w:rtl/>
-        </w:rPr>
-        <w:t>חבר</w:t>
-      </w:r>
-      <w:r>
-        <w:rPr>
-          <w:rtl/>
-        </w:rPr>
-        <w:t xml:space="preserve"> </w:t>
-      </w:r>
-      <w:r>
-        <w:rPr>
-          <w:rFonts w:hint="cs"/>
-          <w:rtl/>
-        </w:rPr>
-        <w:t>ציבורי</w:t>
-      </w:r>
-      <w:r>
-        <w:rPr>
-          <w:rtl/>
-        </w:rPr>
-        <w:t>" (</w:t>
-      </w:r>
-      <w:r>
+        <w:rPr>
+          <w:rFonts w:ascii="David" w:hAnsi="David" w:cs="David"/>
+        </w:rPr>
+      </w:pPr>
+      <w:r>
+        <w:rPr>
+          <w:rFonts w:ascii="David" w:hAnsi="David" w:cs="David"/>
+          <w:rtl/>
+        </w:rPr>
+        <w:t>מומלץ שכל אחד מחברי הצוות יסמן את עצמו כ"חבר ציבורי" (</w:t>
+      </w:r>
+      <w:r>
+        <w:rPr>
+          <w:rFonts w:ascii="David" w:hAnsi="David" w:cs="David"/>
+        </w:rPr>
         <w:t>public</w:t>
       </w:r>
       <w:r>
         <w:rPr>
-          <w:rtl/>
-        </w:rPr>
-        <w:t xml:space="preserve">) של הארגון, דרך ההגדרות בחשבון גיטהאב האישי. זאת, כדי שתוכלו לקבל הכרה על </w:t>
-      </w:r>
-      <w:r>
-        <w:rPr>
-          <w:rFonts w:hint="cs"/>
-          <w:rtl/>
-        </w:rPr>
-        <w:t xml:space="preserve">חלקכם </w:t>
-      </w:r>
-      <w:r>
-        <w:rPr>
-          <w:rtl/>
-        </w:rPr>
-        <w:t>בעבודת הצוות.</w:t>
+          <w:rFonts w:ascii="David" w:hAnsi="David" w:cs="David"/>
+          <w:rtl/>
+        </w:rPr>
+        <w:t>) של הארגון, דרך ההגדרות בחשבון גיטהאב האישי. זאת, כדי שתוכלו לקבל הכרה על חלקכם בעבודת הצוות.</w:t>
       </w:r>
     </w:p>
     <w:p>
       <w:pPr>
         <w:pStyle w:val="2"/>
         <w:rPr>
+          <w:rFonts w:ascii="David" w:hAnsi="David" w:cs="David"/>
           <w:b/>
           <w:bCs/>
           <w:rtl/>
@@ -249,46 +114,28 @@
       </w:pPr>
       <w:r>
         <w:rPr>
-          <w:rFonts w:hint="cs"/>
+          <w:rFonts w:ascii="David" w:hAnsi="David" w:cs="David"/>
           <w:b/>
           <w:bCs/>
           <w:rtl/>
         </w:rPr>
-        <w:t xml:space="preserve">חלק </w:t>
-      </w:r>
-      <w:r>
-        <w:rPr>
-          <w:rFonts w:hint="cs"/>
+        <w:t>חלק א:</w:t>
+      </w:r>
+      <w:r>
+        <w:rPr>
+          <w:rFonts w:ascii="David" w:hAnsi="David" w:cs="David"/>
           <w:b/>
           <w:bCs/>
-          <w:rtl/>
-        </w:rPr>
-        <w:t>א</w:t>
-      </w:r>
-      <w:r>
-        <w:rPr>
-          <w:rFonts w:hint="cs"/>
+        </w:rPr>
+        <w:t xml:space="preserve"> </w:t>
+      </w:r>
+      <w:r>
+        <w:rPr>
+          <w:rFonts w:ascii="David" w:hAnsi="David" w:cs="David"/>
           <w:b/>
           <w:bCs/>
           <w:rtl/>
         </w:rPr>
-        <w:t>:</w:t>
-      </w:r>
-      <w:r>
-        <w:rPr>
-          <w:rFonts w:hint="cs"/>
-          <w:b/>
-          <w:bCs/>
-        </w:rPr>
-        <w:t xml:space="preserve"> </w:t>
-      </w:r>
-      <w:r>
-        <w:rPr>
-          <w:rFonts w:hint="cs"/>
-          <w:b/>
-          <w:bCs/>
-          <w:rtl/>
-        </w:rPr>
         <w:t>רעיון</w:t>
       </w:r>
     </w:p>
@@ -296,55 +143,61 @@
       <w:pPr>
         <w:pStyle w:val="Textbody"/>
         <w:jc w:val="both"/>
-      </w:pPr>
-      <w:r>
-        <w:rPr>
-          <w:rFonts w:hint="cs"/>
+        <w:rPr>
+          <w:rFonts w:ascii="David" w:hAnsi="David" w:cs="David"/>
+        </w:rPr>
+      </w:pPr>
+      <w:r>
+        <w:rPr>
+          <w:rFonts w:ascii="David" w:hAnsi="David" w:cs="David"/>
           <w:rtl/>
         </w:rPr>
         <w:t>הדרך להגיע לרעיון אחד טוב, היא להתחיל מ-100 רעיונות, ולזרוק 99 מתוכם</w:t>
       </w:r>
       <w:r>
         <w:rPr>
-          <w:rFonts w:hint="cs"/>
+          <w:rFonts w:ascii="David" w:hAnsi="David" w:cs="David"/>
           <w:rtl/>
         </w:rPr>
         <w:t>..</w:t>
       </w:r>
       <w:r>
         <w:rPr>
-          <w:rFonts w:hint="cs"/>
+          <w:rFonts w:ascii="David" w:hAnsi="David" w:cs="David"/>
           <w:rtl/>
         </w:rPr>
         <w:t>.</w:t>
       </w:r>
       <w:r>
+        <w:rPr>
+          <w:rFonts w:ascii="David" w:hAnsi="David" w:cs="David"/>
+        </w:rPr>
         <w:t xml:space="preserve"> </w:t>
       </w:r>
       <w:r>
         <w:rPr>
-          <w:rFonts w:hint="cs"/>
+          <w:rFonts w:ascii="David" w:hAnsi="David" w:cs="David"/>
           <w:rtl/>
         </w:rPr>
         <w:t xml:space="preserve"> הממציא האמריקני הידוע תומאס אדיסון רשם אלפי רעיונות, וכמעט כולם היו גרועים</w:t>
       </w:r>
       <w:r>
         <w:rPr>
-          <w:rFonts w:hint="cs"/>
+          <w:rFonts w:ascii="David" w:hAnsi="David" w:cs="David"/>
           <w:rtl/>
         </w:rPr>
         <w:t>,</w:t>
       </w:r>
       <w:r>
         <w:rPr>
-          <w:rFonts w:hint="cs"/>
+          <w:rFonts w:ascii="David" w:hAnsi="David" w:cs="David"/>
           <w:rtl/>
         </w:rPr>
         <w:t xml:space="preserve"> אבל בסוף היו לו גם כמה רעיונות טובים </w:t>
       </w:r>
       <w:r>
         <w:rPr>
-          <w:rFonts w:hint="cs"/>
+          <w:rFonts w:ascii="David" w:hAnsi="David" w:cs="David"/>
           <w:sz w:val="20"/>
           <w:szCs w:val="20"/>
           <w:rtl/>
@@ -355,6 +208,7 @@
         <w:r>
           <w:rPr>
             <w:rStyle w:val="Hyperlink"/>
+            <w:rFonts w:ascii="David" w:hAnsi="David" w:cs="David"/>
             <w:sz w:val="20"/>
             <w:szCs w:val="20"/>
           </w:rPr>
@@ -363,6 +217,7 @@
         <w:r>
           <w:rPr>
             <w:rStyle w:val="Hyperlink"/>
+            <w:rFonts w:ascii="David" w:hAnsi="David" w:cs="David"/>
             <w:sz w:val="20"/>
             <w:szCs w:val="20"/>
             <w:rtl/>
@@ -372,7 +227,7 @@
       </w:hyperlink>
       <w:r>
         <w:rPr>
-          <w:rFonts w:hint="cs"/>
+          <w:rFonts w:ascii="David" w:hAnsi="David" w:cs="David"/>
           <w:sz w:val="20"/>
           <w:szCs w:val="20"/>
           <w:rtl/>
@@ -381,78 +236,81 @@
       </w:r>
       <w:r>
         <w:rPr>
-          <w:rFonts w:hint="cs"/>
+          <w:rFonts w:ascii="David" w:hAnsi="David" w:cs="David"/>
           <w:rtl/>
         </w:rPr>
         <w:t>.</w:t>
       </w:r>
       <w:r>
         <w:rPr>
-          <w:rFonts w:hint="cs"/>
+          <w:rFonts w:ascii="David" w:hAnsi="David" w:cs="David"/>
           <w:rtl/>
         </w:rPr>
         <w:t xml:space="preserve"> </w:t>
       </w:r>
       <w:r>
         <w:rPr>
-          <w:rFonts w:hint="cs"/>
+          <w:rFonts w:ascii="David" w:hAnsi="David" w:cs="David"/>
           <w:rtl/>
         </w:rPr>
         <w:t xml:space="preserve">מטרת המטלה היא לעודד אתכם לחשוב על </w:t>
       </w:r>
       <w:r>
         <w:rPr>
-          <w:rFonts w:hint="cs"/>
+          <w:rFonts w:ascii="David" w:hAnsi="David" w:cs="David"/>
           <w:rtl/>
         </w:rPr>
         <w:t xml:space="preserve">הרבה </w:t>
       </w:r>
       <w:r>
         <w:rPr>
-          <w:rFonts w:hint="cs"/>
+          <w:rFonts w:ascii="David" w:hAnsi="David" w:cs="David"/>
           <w:rtl/>
         </w:rPr>
         <w:t xml:space="preserve">רעיונות מקוריים ומעניינים למשחקים חדשים. </w:t>
       </w:r>
       <w:r>
         <w:rPr>
-          <w:rFonts w:hint="cs"/>
+          <w:rFonts w:ascii="David" w:hAnsi="David" w:cs="David"/>
           <w:rtl/>
         </w:rPr>
         <w:t xml:space="preserve">יש לענות על </w:t>
       </w:r>
       <w:r>
         <w:rPr>
-          <w:rFonts w:hint="cs"/>
+          <w:rFonts w:ascii="David" w:hAnsi="David" w:cs="David"/>
         </w:rPr>
         <w:t>N</w:t>
       </w:r>
       <w:r>
+        <w:rPr>
+          <w:rFonts w:ascii="David" w:hAnsi="David" w:cs="David"/>
+        </w:rPr>
         <w:t>+1</w:t>
       </w:r>
       <w:r>
         <w:rPr>
-          <w:rFonts w:hint="cs"/>
+          <w:rFonts w:ascii="David" w:hAnsi="David" w:cs="David"/>
           <w:rtl/>
         </w:rPr>
         <w:t xml:space="preserve"> שאלות, כאשר </w:t>
       </w:r>
       <w:r>
         <w:rPr>
-          <w:rFonts w:hint="cs"/>
+          <w:rFonts w:ascii="David" w:hAnsi="David" w:cs="David"/>
         </w:rPr>
         <w:t>N</w:t>
       </w:r>
       <w:r>
         <w:rPr>
-          <w:rFonts w:hint="cs"/>
+          <w:rFonts w:ascii="David" w:hAnsi="David" w:cs="David"/>
           <w:rtl/>
         </w:rPr>
         <w:t xml:space="preserve"> הוא מספר חברי הצוות</w:t>
       </w:r>
       <w:r>
         <w:rPr>
-          <w:rFonts w:hint="cs"/>
+          <w:rFonts w:ascii="David" w:hAnsi="David" w:cs="David"/>
           <w:rtl/>
         </w:rPr>
         <w:t>.</w:t>
@@ -463,32 +321,39 @@
         <w:pStyle w:val="Textbody"/>
         <w:jc w:val="both"/>
         <w:rPr>
-          <w:rtl/>
-        </w:rPr>
-      </w:pPr>
-      <w:r>
-        <w:rPr>
-          <w:rFonts w:hint="cs"/>
+          <w:rFonts w:ascii="David" w:hAnsi="David" w:cs="David"/>
+          <w:rtl/>
+        </w:rPr>
+      </w:pPr>
+      <w:r>
+        <w:rPr>
+          <w:rFonts w:ascii="David" w:hAnsi="David" w:cs="David"/>
           <w:rtl/>
         </w:rPr>
         <w:t xml:space="preserve">מותר ומומלץ להיעזר בכלי בינה מלאכותית כגון </w:t>
       </w:r>
       <w:r>
+        <w:rPr>
+          <w:rFonts w:ascii="David" w:hAnsi="David" w:cs="David"/>
+        </w:rPr>
         <w:t>Chat GPT</w:t>
       </w:r>
       <w:r>
         <w:rPr>
-          <w:rFonts w:hint="cs"/>
+          <w:rFonts w:ascii="David" w:hAnsi="David" w:cs="David"/>
           <w:rtl/>
         </w:rPr>
         <w:t>, אבל יש לנסח את התשובה הסופית במילים שלכם. יש לתאר בגוף המטלה, איזו שאלה שאלתם (</w:t>
       </w:r>
       <w:r>
+        <w:rPr>
+          <w:rFonts w:ascii="David" w:hAnsi="David" w:cs="David"/>
+        </w:rPr>
         <w:t>prompt</w:t>
       </w:r>
       <w:r>
         <w:rPr>
-          <w:rFonts w:hint="cs"/>
+          <w:rFonts w:ascii="David" w:hAnsi="David" w:cs="David"/>
           <w:rtl/>
         </w:rPr>
         <w:t>), איזו תשובה קיבלתם, ואיך נעזרתם בה כדי לנסח את התשובה שלכם.</w:t>
@@ -498,22 +363,16 @@
       <w:pPr>
         <w:pStyle w:val="2"/>
         <w:rPr>
-          <w:rtl/>
-        </w:rPr>
-      </w:pPr>
-      <w:r>
-        <w:rPr>
-          <w:rFonts w:hint="cs"/>
-          <w:rtl/>
-        </w:rPr>
-        <w:t xml:space="preserve">שאלה 1: </w:t>
-      </w:r>
-      <w:r>
-        <w:rPr>
-          <w:rFonts w:hint="cs"/>
-          <w:rtl/>
-        </w:rPr>
-        <w:t>החיים כמשחק</w:t>
+          <w:rFonts w:ascii="David" w:hAnsi="David" w:cs="David"/>
+          <w:rtl/>
+        </w:rPr>
+      </w:pPr>
+      <w:r>
+        <w:rPr>
+          <w:rFonts w:ascii="David" w:hAnsi="David" w:cs="David"/>
+          <w:rtl/>
+        </w:rPr>
+        <w:t>שאלה 1: החיים כמשחק</w:t>
       </w:r>
     </w:p>
     <w:p>
@@ -521,47 +380,48 @@
         <w:pStyle w:val="Textbody"/>
         <w:jc w:val="both"/>
         <w:rPr>
-          <w:rtl/>
-        </w:rPr>
-      </w:pPr>
-      <w:r>
-        <w:rPr>
-          <w:rFonts w:hint="cs"/>
+          <w:rFonts w:ascii="David" w:hAnsi="David" w:cs="David"/>
+          <w:rtl/>
+        </w:rPr>
+      </w:pPr>
+      <w:r>
+        <w:rPr>
+          <w:rFonts w:ascii="David" w:hAnsi="David" w:cs="David"/>
           <w:rtl/>
         </w:rPr>
         <w:t>מיצאו שלושה קרובי-משפחה או חברים</w:t>
       </w:r>
       <w:r>
         <w:rPr>
-          <w:rFonts w:hint="cs"/>
+          <w:rFonts w:ascii="David" w:hAnsi="David" w:cs="David"/>
           <w:rtl/>
         </w:rPr>
         <w:t>,</w:t>
       </w:r>
       <w:r>
         <w:rPr>
-          <w:rFonts w:hint="cs"/>
+          <w:rFonts w:ascii="David" w:hAnsi="David" w:cs="David"/>
           <w:rtl/>
         </w:rPr>
         <w:t xml:space="preserve"> שיש להם מקצוע מעניין או סיפור-חיים מעניין. תארו </w:t>
       </w:r>
       <w:r>
         <w:rPr>
-          <w:rFonts w:hint="cs"/>
+          <w:rFonts w:ascii="David" w:hAnsi="David" w:cs="David"/>
           <w:rtl/>
         </w:rPr>
         <w:t xml:space="preserve">מבנה של </w:t>
       </w:r>
       <w:r>
         <w:rPr>
-          <w:rFonts w:hint="cs"/>
+          <w:rFonts w:ascii="David" w:hAnsi="David" w:cs="David"/>
           <w:rtl/>
         </w:rPr>
         <w:t xml:space="preserve"> משחק-מחשב הממחיש אותם</w:t>
       </w:r>
       <w:r>
         <w:rPr>
-          <w:rFonts w:hint="cs"/>
+          <w:rFonts w:ascii="David" w:hAnsi="David" w:cs="David"/>
           <w:rtl/>
         </w:rPr>
         <w:t>.</w:t>
@@ -571,12 +431,13 @@
       <w:pPr>
         <w:pStyle w:val="2"/>
         <w:rPr>
-          <w:rtl/>
-        </w:rPr>
-      </w:pPr>
-      <w:r>
-        <w:rPr>
-          <w:rFonts w:hint="cs"/>
+          <w:rFonts w:ascii="David" w:hAnsi="David" w:cs="David"/>
+          <w:rtl/>
+        </w:rPr>
+      </w:pPr>
+      <w:r>
+        <w:rPr>
+          <w:rFonts w:ascii="David" w:hAnsi="David" w:cs="David"/>
           <w:rtl/>
         </w:rPr>
         <w:t>שאלה 2: משחקי ילדים</w:t>
@@ -587,40 +448,41 @@
         <w:pStyle w:val="Textbody"/>
         <w:jc w:val="both"/>
         <w:rPr>
-          <w:rtl/>
-        </w:rPr>
-      </w:pPr>
-      <w:r>
-        <w:rPr>
-          <w:rFonts w:hint="cs"/>
+          <w:rFonts w:ascii="David" w:hAnsi="David" w:cs="David"/>
+          <w:rtl/>
+        </w:rPr>
+      </w:pPr>
+      <w:r>
+        <w:rPr>
+          <w:rFonts w:ascii="David" w:hAnsi="David" w:cs="David"/>
           <w:rtl/>
         </w:rPr>
         <w:t xml:space="preserve">מיצאו ילדים (שלכם או </w:t>
       </w:r>
       <w:r>
         <w:rPr>
-          <w:rFonts w:hint="cs"/>
+          <w:rFonts w:ascii="David" w:hAnsi="David" w:cs="David"/>
           <w:rtl/>
         </w:rPr>
         <w:t>של אחרים</w:t>
       </w:r>
       <w:r>
         <w:rPr>
-          <w:rFonts w:hint="cs"/>
+          <w:rFonts w:ascii="David" w:hAnsi="David" w:cs="David"/>
           <w:rtl/>
         </w:rPr>
         <w:t>) שאוהבים לשחק</w:t>
       </w:r>
       <w:r>
         <w:rPr>
-          <w:rFonts w:hint="cs"/>
+          <w:rFonts w:ascii="David" w:hAnsi="David" w:cs="David"/>
           <w:rtl/>
         </w:rPr>
         <w:t xml:space="preserve"> במשחקים </w:t>
       </w:r>
       <w:r>
         <w:rPr>
-          <w:rFonts w:hint="cs"/>
+          <w:rFonts w:ascii="David" w:hAnsi="David" w:cs="David"/>
           <w:i/>
           <w:iCs/>
           <w:rtl/>
@@ -629,35 +491,35 @@
       </w:r>
       <w:r>
         <w:rPr>
-          <w:rFonts w:hint="cs"/>
+          <w:rFonts w:ascii="David" w:hAnsi="David" w:cs="David"/>
           <w:rtl/>
         </w:rPr>
         <w:t xml:space="preserve"> למחשב</w:t>
       </w:r>
       <w:r>
         <w:rPr>
-          <w:rFonts w:hint="cs"/>
+          <w:rFonts w:ascii="David" w:hAnsi="David" w:cs="David"/>
           <w:rtl/>
         </w:rPr>
         <w:t>. שחקו איתם או התבוננו בהם כשהם משחקים</w:t>
       </w:r>
       <w:r>
         <w:rPr>
-          <w:rFonts w:hint="cs"/>
+          <w:rFonts w:ascii="David" w:hAnsi="David" w:cs="David"/>
           <w:rtl/>
         </w:rPr>
         <w:t xml:space="preserve">. </w:t>
       </w:r>
       <w:r>
         <w:rPr>
-          <w:rFonts w:hint="cs"/>
+          <w:rFonts w:ascii="David" w:hAnsi="David" w:cs="David"/>
           <w:rtl/>
         </w:rPr>
         <w:t xml:space="preserve">תארו </w:t>
       </w:r>
       <w:r>
         <w:rPr>
-          <w:rFonts w:hint="cs"/>
+          <w:rFonts w:ascii="David" w:hAnsi="David" w:cs="David"/>
           <w:rtl/>
         </w:rPr>
         <w:t>שלושה משחקי-מחשב שאפשר ליצור, הממחישים את חוויית המשחק של הילדים.</w:t>
@@ -667,12 +529,13 @@
       <w:pPr>
         <w:pStyle w:val="2"/>
         <w:rPr>
-          <w:rtl/>
-        </w:rPr>
-      </w:pPr>
-      <w:r>
-        <w:rPr>
-          <w:rFonts w:hint="cs"/>
+          <w:rFonts w:ascii="David" w:hAnsi="David" w:cs="David"/>
+          <w:rtl/>
+        </w:rPr>
+      </w:pPr>
+      <w:r>
+        <w:rPr>
+          <w:rFonts w:ascii="David" w:hAnsi="David" w:cs="David"/>
           <w:rtl/>
         </w:rPr>
         <w:t>שאלה 3: משחקי תועלת</w:t>
@@ -683,12 +546,13 @@
         <w:pStyle w:val="Textbody"/>
         <w:jc w:val="both"/>
         <w:rPr>
-          <w:rtl/>
-        </w:rPr>
-      </w:pPr>
-      <w:r>
-        <w:rPr>
-          <w:rFonts w:hint="cs"/>
+          <w:rFonts w:ascii="David" w:hAnsi="David" w:cs="David"/>
+          <w:rtl/>
+        </w:rPr>
+      </w:pPr>
+      <w:r>
+        <w:rPr>
+          <w:rFonts w:ascii="David" w:hAnsi="David" w:cs="David"/>
           <w:rtl/>
         </w:rPr>
         <w:t xml:space="preserve">ראו כאן: </w:t>
@@ -697,12 +561,14 @@
         <w:r>
           <w:rPr>
             <w:rStyle w:val="Hyperlink"/>
+            <w:rFonts w:ascii="David" w:hAnsi="David" w:cs="David"/>
           </w:rPr>
           <w:t>http://www.chandrakclarke.com/citizen-science-games-ultimate-list</w:t>
         </w:r>
         <w:r>
           <w:rPr>
             <w:rStyle w:val="Hyperlink"/>
+            <w:rFonts w:ascii="David" w:hAnsi="David" w:cs="David"/>
             <w:rtl/>
           </w:rPr>
           <w:t>/</w:t>
@@ -710,7 +576,7 @@
       </w:hyperlink>
       <w:r>
         <w:rPr>
-          <w:rFonts w:hint="cs"/>
+          <w:rFonts w:ascii="David" w:hAnsi="David" w:cs="David"/>
           <w:rtl/>
         </w:rPr>
         <w:t xml:space="preserve">  רשימה של משחקים המביאים תועלת למדע. הציעו שלושה רעיונות למשחקי-תועלת בסגנון דומה.</w:t>
@@ -720,39 +586,29 @@
       <w:pPr>
         <w:pStyle w:val="2"/>
         <w:rPr>
-          <w:rtl/>
-        </w:rPr>
-      </w:pPr>
-      <w:r>
-        <w:rPr>
-          <w:rFonts w:hint="cs"/>
-          <w:rtl/>
-        </w:rPr>
-        <w:t xml:space="preserve">שאלה 4: </w:t>
-      </w:r>
-      <w:r>
-        <w:rPr>
-          <w:rFonts w:hint="cs"/>
-          <w:rtl/>
-        </w:rPr>
-        <w:t xml:space="preserve">משחקים </w:t>
-      </w:r>
-      <w:r>
-        <w:rPr>
-          <w:rFonts w:hint="cs"/>
-          <w:rtl/>
-        </w:rPr>
-        <w:t>לימודיים</w:t>
+          <w:rFonts w:ascii="David" w:hAnsi="David" w:cs="David"/>
+          <w:rtl/>
+        </w:rPr>
+      </w:pPr>
+      <w:r>
+        <w:rPr>
+          <w:rFonts w:ascii="David" w:hAnsi="David" w:cs="David"/>
+          <w:rtl/>
+        </w:rPr>
+        <w:t>שאלה 4: משחקים לימודיים</w:t>
       </w:r>
     </w:p>
     <w:p>
       <w:pPr>
         <w:pStyle w:val="Textbody"/>
         <w:jc w:val="both"/>
-      </w:pPr>
-      <w:r>
-        <w:rPr>
-          <w:rFonts w:hint="cs"/>
+        <w:rPr>
+          <w:rFonts w:ascii="David" w:hAnsi="David" w:cs="David"/>
+        </w:rPr>
+      </w:pPr>
+      <w:r>
+        <w:rPr>
+          <w:rFonts w:ascii="David" w:hAnsi="David" w:cs="David"/>
           <w:rtl/>
         </w:rPr>
         <w:t>רשמו שלושה נושאים שאפשר לדעתכם ללמד ע"י משחק, אבל בלי שהשחקנים ירגישו שהם לומדים. תארו תוכנית למשחק, והסבירו איך בדיוק הלמידה תשתלב עם חוויית המשחק.</w:t>
@@ -762,36 +618,16 @@
       <w:pPr>
         <w:pStyle w:val="2"/>
         <w:rPr>
-          <w:rtl/>
-        </w:rPr>
-      </w:pPr>
-      <w:r>
-        <w:rPr>
-          <w:rFonts w:hint="cs"/>
-          <w:rtl/>
-        </w:rPr>
-        <w:t>שאלה 5:</w:t>
-      </w:r>
-      <w:r>
-        <w:rPr>
-          <w:rFonts w:hint="cs"/>
-          <w:rtl/>
-        </w:rPr>
-        <w:t xml:space="preserve"> </w:t>
-      </w:r>
-      <w:r>
-        <w:rPr>
-          <w:rFonts w:hint="cs"/>
-          <w:rtl/>
-        </w:rPr>
-        <w:t xml:space="preserve">ספרי-קריאה </w:t>
-      </w:r>
-      <w:r>
-        <w:rPr>
-          <w:rFonts w:hint="cs"/>
-          <w:rtl/>
-        </w:rPr>
-        <w:t>או סרטים</w:t>
+          <w:rFonts w:ascii="David" w:hAnsi="David" w:cs="David"/>
+          <w:rtl/>
+        </w:rPr>
+      </w:pPr>
+      <w:r>
+        <w:rPr>
+          <w:rFonts w:ascii="David" w:hAnsi="David" w:cs="David"/>
+          <w:rtl/>
+        </w:rPr>
+        <w:t>שאלה 5: ספרי-קריאה או סרטים</w:t>
       </w:r>
     </w:p>
     <w:p>
@@ -799,12 +635,13 @@
         <w:pStyle w:val="Textbody"/>
         <w:jc w:val="both"/>
         <w:rPr>
-          <w:rtl/>
-        </w:rPr>
-      </w:pPr>
-      <w:r>
-        <w:rPr>
-          <w:rFonts w:hint="cs"/>
+          <w:rFonts w:ascii="David" w:hAnsi="David" w:cs="David"/>
+          <w:rtl/>
+        </w:rPr>
+      </w:pPr>
+      <w:r>
+        <w:rPr>
+          <w:rFonts w:ascii="David" w:hAnsi="David" w:cs="David"/>
           <w:rtl/>
         </w:rPr>
         <w:t>ציינו שלושה ספרים שאהבתם לקרוא, או סרטים שאהבתם לראות. הציעו רעיונות איך אפשר לבנות משחק-מחשב על-בסיס הספר / הסרט.</w:t>
@@ -814,33 +651,34 @@
       <w:pPr>
         <w:pStyle w:val="2"/>
         <w:rPr>
-          <w:rtl/>
-        </w:rPr>
-      </w:pPr>
-      <w:r>
-        <w:rPr>
-          <w:rFonts w:hint="cs"/>
+          <w:rFonts w:ascii="David" w:hAnsi="David" w:cs="David"/>
+          <w:rtl/>
+        </w:rPr>
+      </w:pPr>
+      <w:r>
+        <w:rPr>
+          <w:rFonts w:ascii="David" w:hAnsi="David" w:cs="David"/>
           <w:rtl/>
         </w:rPr>
         <w:t xml:space="preserve">שאלה </w:t>
       </w:r>
       <w:r>
         <w:rPr>
-          <w:rFonts w:hint="cs"/>
+          <w:rFonts w:ascii="David" w:hAnsi="David" w:cs="David"/>
           <w:rtl/>
         </w:rPr>
         <w:t>6</w:t>
       </w:r>
       <w:r>
         <w:rPr>
-          <w:rFonts w:hint="cs"/>
+          <w:rFonts w:ascii="David" w:hAnsi="David" w:cs="David"/>
           <w:rtl/>
         </w:rPr>
         <w:t>:</w:t>
       </w:r>
       <w:r>
         <w:rPr>
-          <w:rFonts w:hint="cs"/>
+          <w:rFonts w:ascii="David" w:hAnsi="David" w:cs="David"/>
           <w:rtl/>
         </w:rPr>
         <w:t xml:space="preserve"> שיחזור ושיפור משחקים ישנים</w:t>
@@ -851,6 +689,7 @@
         <w:pStyle w:val="Textbody"/>
         <w:jc w:val="both"/>
         <w:rPr>
+          <w:rFonts w:ascii="David" w:hAnsi="David" w:cs="David"/>
           <w:i/>
           <w:iCs/>
           <w:rtl/>
@@ -858,20 +697,20 @@
       </w:pPr>
       <w:r>
         <w:rPr>
-          <w:rFonts w:hint="cs"/>
+          <w:rFonts w:ascii="David" w:hAnsi="David" w:cs="David"/>
           <w:rtl/>
         </w:rPr>
         <w:t>חפשו כאן:</w:t>
       </w:r>
       <w:r>
         <w:rPr>
-          <w:rFonts w:hint="cs"/>
+          <w:rFonts w:ascii="David" w:hAnsi="David" w:cs="David"/>
         </w:rPr>
         <w:t xml:space="preserve"> </w:t>
       </w:r>
       <w:r>
         <w:rPr>
-          <w:rFonts w:hint="cs"/>
+          <w:rFonts w:ascii="David" w:hAnsi="David" w:cs="David"/>
           <w:rtl/>
         </w:rPr>
         <w:t xml:space="preserve"> </w:t>
@@ -880,12 +719,14 @@
         <w:r>
           <w:rPr>
             <w:rStyle w:val="Hyperlink"/>
+            <w:rFonts w:ascii="David" w:hAnsi="David" w:cs="David"/>
           </w:rPr>
           <w:t>https://www.myabandonware.com</w:t>
         </w:r>
         <w:r>
           <w:rPr>
             <w:rStyle w:val="Hyperlink"/>
+            <w:rFonts w:ascii="David" w:hAnsi="David" w:cs="David"/>
             <w:rtl/>
           </w:rPr>
           <w:t>/</w:t>
@@ -893,61 +734,48 @@
       </w:hyperlink>
       <w:r>
         <w:rPr>
-          <w:rFonts w:hint="cs"/>
+          <w:rFonts w:ascii="David" w:hAnsi="David" w:cs="David"/>
           <w:rtl/>
         </w:rPr>
         <w:t xml:space="preserve"> (או באתר אחר כלשהו)</w:t>
       </w:r>
       <w:r>
         <w:rPr>
-          <w:rFonts w:hint="cs"/>
+          <w:rFonts w:ascii="David" w:hAnsi="David" w:cs="David"/>
         </w:rPr>
         <w:t xml:space="preserve"> </w:t>
       </w:r>
       <w:r>
         <w:rPr>
-          <w:rFonts w:hint="cs"/>
+          <w:rFonts w:ascii="David" w:hAnsi="David" w:cs="David"/>
           <w:rtl/>
         </w:rPr>
         <w:t>משחקים ישנים מעניינים, שיוצריהם נטשו אותם וויתרו על זכויות-היוצרים. בחרו שלושה משחקים שהייתם רוצים ליצור מחדש בצורה משופרת</w:t>
       </w:r>
       <w:r>
         <w:rPr>
-          <w:rFonts w:hint="cs"/>
-          <w:rtl/>
-        </w:rPr>
-        <w:t xml:space="preserve"> (ודאו שעדיין לא עשו זאת </w:t>
-      </w:r>
-      <w:r>
-        <w:rPr>
-          <w:rtl/>
-        </w:rPr>
-        <w:t>–</w:t>
-      </w:r>
-      <w:r>
-        <w:rPr>
-          <w:rFonts w:hint="cs"/>
-          <w:rtl/>
-        </w:rPr>
-        <w:t xml:space="preserve"> חפשו בגוגל / ויקיפדיה)</w:t>
-      </w:r>
-      <w:r>
-        <w:rPr>
-          <w:rFonts w:hint="cs"/>
+          <w:rFonts w:ascii="David" w:hAnsi="David" w:cs="David"/>
+          <w:rtl/>
+        </w:rPr>
+        <w:t xml:space="preserve"> (ודאו שעדיין לא עשו זאת – חפשו בגוגל / ויקיפדיה)</w:t>
+      </w:r>
+      <w:r>
+        <w:rPr>
+          <w:rFonts w:ascii="David" w:hAnsi="David" w:cs="David"/>
           <w:rtl/>
         </w:rPr>
         <w:t>. תארו כל אחד מהם, ואיך הייתם רוצים לשפר אותם?</w:t>
       </w:r>
       <w:r>
         <w:rPr>
-          <w:rFonts w:hint="cs"/>
+          <w:rFonts w:ascii="David" w:hAnsi="David" w:cs="David"/>
           <w:rtl/>
         </w:rPr>
         <w:t xml:space="preserve"> </w:t>
       </w:r>
       <w:r>
         <w:rPr>
-          <w:rFonts w:hint="cs"/>
+          <w:rFonts w:ascii="David" w:hAnsi="David" w:cs="David"/>
           <w:i/>
           <w:iCs/>
           <w:rtl/>
@@ -956,6 +784,7 @@
       </w:r>
       <w:r>
         <w:rPr>
+          <w:rFonts w:ascii="David" w:hAnsi="David" w:cs="David"/>
           <w:i/>
           <w:iCs/>
         </w:rPr>
@@ -963,7 +792,7 @@
       </w:r>
       <w:r>
         <w:rPr>
-          <w:rFonts w:hint="cs"/>
+          <w:rFonts w:ascii="David" w:hAnsi="David" w:cs="David"/>
           <w:i/>
           <w:iCs/>
           <w:rtl/>
@@ -972,7 +801,7 @@
       </w:r>
       <w:r>
         <w:rPr>
-          <w:rFonts w:hint="cs"/>
+          <w:rFonts w:ascii="David" w:hAnsi="David" w:cs="David"/>
           <w:i/>
           <w:iCs/>
           <w:rtl/>
@@ -981,7 +810,7 @@
       </w:r>
       <w:r>
         <w:rPr>
-          <w:rFonts w:hint="cs"/>
+          <w:rFonts w:ascii="David" w:hAnsi="David" w:cs="David"/>
           <w:i/>
           <w:iCs/>
           <w:rtl/>
@@ -993,27 +822,27 @@
       <w:pPr>
         <w:pStyle w:val="2"/>
         <w:rPr>
-          <w:rtl/>
-        </w:rPr>
-      </w:pPr>
-      <w:r>
-        <w:rPr>
-          <w:rFonts w:hint="cs"/>
-          <w:rtl/>
-        </w:rPr>
-        <w:lastRenderedPageBreak/>
+          <w:rFonts w:ascii="David" w:hAnsi="David" w:cs="David"/>
+          <w:rtl/>
+        </w:rPr>
+      </w:pPr>
+      <w:r>
+        <w:rPr>
+          <w:rFonts w:ascii="David" w:hAnsi="David" w:cs="David"/>
+          <w:rtl/>
+        </w:rPr>
         <w:t xml:space="preserve">שאלה </w:t>
       </w:r>
       <w:r>
         <w:rPr>
-          <w:rFonts w:hint="cs"/>
+          <w:rFonts w:ascii="David" w:hAnsi="David" w:cs="David"/>
           <w:rtl/>
         </w:rPr>
         <w:t>7</w:t>
       </w:r>
       <w:r>
         <w:rPr>
-          <w:rFonts w:hint="cs"/>
+          <w:rFonts w:ascii="David" w:hAnsi="David" w:cs="David"/>
           <w:rtl/>
         </w:rPr>
         <w:t>: שילוב שני משחקים קיימים</w:t>
@@ -1024,75 +853,76 @@
         <w:pStyle w:val="Textbody"/>
         <w:jc w:val="both"/>
         <w:rPr>
-          <w:rtl/>
-        </w:rPr>
-      </w:pPr>
-      <w:r>
-        <w:rPr>
-          <w:rFonts w:hint="cs"/>
+          <w:rFonts w:ascii="David" w:hAnsi="David" w:cs="David"/>
+          <w:rtl/>
+        </w:rPr>
+      </w:pPr>
+      <w:r>
+        <w:rPr>
+          <w:rFonts w:ascii="David" w:hAnsi="David" w:cs="David"/>
           <w:rtl/>
         </w:rPr>
         <w:t xml:space="preserve">אחת השיטות לחשוב על רעיונות מקוריים היא ליצור חיבורים מקריים ולא-צפויים בין רעיונות קיימים.    </w:t>
       </w:r>
       <w:r>
         <w:rPr>
-          <w:rFonts w:hint="cs"/>
+          <w:rFonts w:ascii="David" w:hAnsi="David" w:cs="David"/>
           <w:rtl/>
         </w:rPr>
         <w:t xml:space="preserve">בחרו </w:t>
       </w:r>
       <w:r>
         <w:rPr>
-          <w:rFonts w:hint="cs"/>
+          <w:rFonts w:ascii="David" w:hAnsi="David" w:cs="David"/>
           <w:rtl/>
         </w:rPr>
         <w:t>6</w:t>
       </w:r>
       <w:r>
         <w:rPr>
-          <w:rFonts w:hint="cs"/>
+          <w:rFonts w:ascii="David" w:hAnsi="David" w:cs="David"/>
           <w:rtl/>
         </w:rPr>
         <w:t xml:space="preserve"> משחקי-מחשב ששיחקתם ואהבתם. חלקו אותם באקראי </w:t>
       </w:r>
       <w:r>
         <w:rPr>
-          <w:rFonts w:hint="cs"/>
+          <w:rFonts w:ascii="David" w:hAnsi="David" w:cs="David"/>
           <w:rtl/>
         </w:rPr>
         <w:t>לשלושה</w:t>
       </w:r>
       <w:r>
         <w:rPr>
-          <w:rFonts w:hint="cs"/>
+          <w:rFonts w:ascii="David" w:hAnsi="David" w:cs="David"/>
           <w:rtl/>
         </w:rPr>
         <w:t xml:space="preserve"> זוגות. עבור כל זוג, </w:t>
       </w:r>
       <w:r>
         <w:rPr>
-          <w:rFonts w:hint="cs"/>
+          <w:rFonts w:ascii="David" w:hAnsi="David" w:cs="David"/>
           <w:rtl/>
         </w:rPr>
         <w:t xml:space="preserve">הציעו </w:t>
       </w:r>
       <w:r>
         <w:rPr>
-          <w:rFonts w:hint="cs"/>
+          <w:rFonts w:ascii="David" w:hAnsi="David" w:cs="David"/>
           <w:rtl/>
         </w:rPr>
         <w:t xml:space="preserve">רעיון מקורי למשחק המשלב </w:t>
       </w:r>
       <w:r>
         <w:rPr>
-          <w:rFonts w:hint="cs"/>
+          <w:rFonts w:ascii="David" w:hAnsi="David" w:cs="David"/>
           <w:rtl/>
         </w:rPr>
         <w:t>מאפיינים</w:t>
       </w:r>
       <w:r>
         <w:rPr>
-          <w:rFonts w:hint="cs"/>
+          <w:rFonts w:ascii="David" w:hAnsi="David" w:cs="David"/>
           <w:rtl/>
         </w:rPr>
         <w:t xml:space="preserve"> של שני המשחקים בזוג.</w:t>
@@ -1103,6 +933,7 @@
         <w:pStyle w:val="Textbody"/>
         <w:jc w:val="both"/>
         <w:rPr>
+          <w:rFonts w:ascii="David" w:hAnsi="David" w:cs="David"/>
           <w:rtl/>
         </w:rPr>
       </w:pPr>
@@ -1111,6 +942,7 @@
       <w:pPr>
         <w:pStyle w:val="2"/>
         <w:rPr>
+          <w:rFonts w:ascii="David" w:hAnsi="David" w:cs="David"/>
           <w:b/>
           <w:bCs/>
           <w:rtl/>
@@ -1118,117 +950,94 @@
       </w:pPr>
       <w:r>
         <w:rPr>
-          <w:rFonts w:hint="cs"/>
+          <w:rFonts w:ascii="David" w:hAnsi="David" w:cs="David"/>
           <w:b/>
           <w:bCs/>
           <w:rtl/>
         </w:rPr>
-        <w:t xml:space="preserve">חלק </w:t>
-      </w:r>
-      <w:r>
-        <w:rPr>
-          <w:rFonts w:hint="cs"/>
+        <w:lastRenderedPageBreak/>
+        <w:t>חלק ב:</w:t>
+      </w:r>
+      <w:r>
+        <w:rPr>
+          <w:rFonts w:ascii="David" w:hAnsi="David" w:cs="David"/>
           <w:b/>
           <w:bCs/>
-          <w:rtl/>
-        </w:rPr>
-        <w:t>ב</w:t>
-      </w:r>
-      <w:r>
-        <w:rPr>
-          <w:rFonts w:hint="cs"/>
+        </w:rPr>
+        <w:t xml:space="preserve"> </w:t>
+      </w:r>
+      <w:r>
+        <w:rPr>
+          <w:rFonts w:ascii="David" w:hAnsi="David" w:cs="David"/>
           <w:b/>
           <w:bCs/>
           <w:rtl/>
         </w:rPr>
-        <w:t>:</w:t>
-      </w:r>
-      <w:r>
-        <w:rPr>
-          <w:rFonts w:hint="cs"/>
+        <w:t xml:space="preserve"> רכיבים רשמיים</w:t>
+      </w:r>
+    </w:p>
+    <w:p>
+      <w:pPr>
+        <w:pStyle w:val="Textbody"/>
+        <w:jc w:val="both"/>
+        <w:rPr>
+          <w:rFonts w:ascii="David" w:hAnsi="David" w:cs="David"/>
+          <w:rtl/>
+        </w:rPr>
+      </w:pPr>
+      <w:r>
+        <w:rPr>
+          <w:rFonts w:ascii="David" w:hAnsi="David" w:cs="David"/>
+          <w:rtl/>
+        </w:rPr>
+        <w:t xml:space="preserve">בחרו </w:t>
+      </w:r>
+      <w:r>
+        <w:rPr>
+          <w:rFonts w:ascii="David" w:hAnsi="David" w:cs="David"/>
           <w:b/>
           <w:bCs/>
         </w:rPr>
-        <w:t xml:space="preserve"> </w:t>
-      </w:r>
-      <w:r>
-        <w:rPr>
-          <w:rFonts w:hint="cs"/>
+        <w:t>N+1</w:t>
+      </w:r>
+      <w:r>
+        <w:rPr>
+          <w:rFonts w:ascii="David" w:hAnsi="David" w:cs="David"/>
           <w:b/>
           <w:bCs/>
           <w:rtl/>
         </w:rPr>
-        <w:t xml:space="preserve"> רכיבים רשמיים</w:t>
-      </w:r>
-    </w:p>
-    <w:p>
-      <w:pPr>
-        <w:pStyle w:val="Textbody"/>
-        <w:jc w:val="both"/>
-        <w:rPr>
-          <w:rtl/>
-        </w:rPr>
-      </w:pPr>
-      <w:r>
-        <w:rPr>
-          <w:rFonts w:hint="cs"/>
-          <w:rtl/>
-        </w:rPr>
-        <w:t xml:space="preserve">בחרו </w:t>
-      </w:r>
-      <w:r>
-        <w:rPr>
-          <w:b/>
-          <w:bCs/>
-        </w:rPr>
-        <w:t>N+1</w:t>
-      </w:r>
-      <w:r>
-        <w:rPr>
-          <w:rFonts w:hint="cs"/>
-          <w:b/>
-          <w:bCs/>
-          <w:rtl/>
-        </w:rPr>
         <w:t xml:space="preserve"> </w:t>
       </w:r>
       <w:r>
         <w:rPr>
-          <w:rFonts w:hint="cs"/>
+          <w:rFonts w:ascii="David" w:hAnsi="David" w:cs="David"/>
           <w:rtl/>
         </w:rPr>
         <w:t xml:space="preserve">רעיונות (כאשר </w:t>
       </w:r>
       <w:r>
+        <w:rPr>
+          <w:rFonts w:ascii="David" w:hAnsi="David" w:cs="David"/>
+        </w:rPr>
         <w:t>N</w:t>
       </w:r>
       <w:r>
         <w:rPr>
-          <w:rFonts w:hint="cs"/>
-          <w:rtl/>
-        </w:rPr>
-        <w:t xml:space="preserve"> הוא מספר חברי הצוות) מבין הרעיונות שהעליתם </w:t>
-      </w:r>
-      <w:r>
-        <w:rPr>
-          <w:rFonts w:hint="cs"/>
-          <w:rtl/>
-        </w:rPr>
-        <w:t>בחלק א</w:t>
-      </w:r>
-      <w:r>
-        <w:rPr>
-          <w:rFonts w:hint="cs"/>
-          <w:rtl/>
-        </w:rPr>
-        <w:t>, שאותם תמשיכו לפתח בהמשך הקורס.</w:t>
-      </w:r>
-      <w:r>
+          <w:rFonts w:ascii="David" w:hAnsi="David" w:cs="David"/>
+          <w:rtl/>
+        </w:rPr>
+        <w:t xml:space="preserve"> הוא מספר חברי הצוות) מבין הרעיונות שהעליתם בחלק א, שאותם תמשיכו לפתח בהמשך הקורס.</w:t>
+      </w:r>
+      <w:r>
+        <w:rPr>
+          <w:rFonts w:ascii="David" w:hAnsi="David" w:cs="David"/>
+        </w:rPr>
         <w:t xml:space="preserve"> </w:t>
       </w:r>
       <w:r>
         <w:rPr>
-          <w:rFonts w:hint="cs"/>
+          <w:rFonts w:ascii="David" w:hAnsi="David" w:cs="David"/>
           <w:rtl/>
         </w:rPr>
         <w:t>עבור כל אחד מהרעיונות:</w:t>
@@ -1242,10 +1051,13 @@
           <w:numId w:val="11"/>
         </w:numPr>
         <w:jc w:val="both"/>
-      </w:pPr>
-      <w:r>
-        <w:rPr>
-          <w:rFonts w:hint="cs"/>
+        <w:rPr>
+          <w:rFonts w:ascii="David" w:hAnsi="David" w:cs="David"/>
+        </w:rPr>
+      </w:pPr>
+      <w:r>
+        <w:rPr>
+          <w:rFonts w:ascii="David" w:hAnsi="David" w:cs="David"/>
           <w:rtl/>
         </w:rPr>
         <w:t>בחרו שם למשחק.</w:t>
@@ -1259,33 +1071,39 @@
           <w:numId w:val="11"/>
         </w:numPr>
         <w:jc w:val="both"/>
-      </w:pPr>
-      <w:r>
-        <w:rPr>
-          <w:rFonts w:hint="cs"/>
+        <w:rPr>
+          <w:rFonts w:ascii="David" w:hAnsi="David" w:cs="David"/>
+        </w:rPr>
+      </w:pPr>
+      <w:r>
+        <w:rPr>
+          <w:rFonts w:ascii="David" w:hAnsi="David" w:cs="David"/>
           <w:rtl/>
         </w:rPr>
         <w:t>פיתחו מאגר (</w:t>
       </w:r>
       <w:r>
+        <w:rPr>
+          <w:rFonts w:ascii="David" w:hAnsi="David" w:cs="David"/>
+        </w:rPr>
         <w:t>repository</w:t>
       </w:r>
       <w:r>
         <w:rPr>
-          <w:rFonts w:hint="cs"/>
+          <w:rFonts w:ascii="David" w:hAnsi="David" w:cs="David"/>
           <w:rtl/>
         </w:rPr>
         <w:t>)</w:t>
       </w:r>
       <w:r>
         <w:rPr>
-          <w:rFonts w:hint="cs"/>
+          <w:rFonts w:ascii="David" w:hAnsi="David" w:cs="David"/>
         </w:rPr>
         <w:t xml:space="preserve"> </w:t>
       </w:r>
       <w:r>
         <w:rPr>
-          <w:rFonts w:hint="cs"/>
+          <w:rFonts w:ascii="David" w:hAnsi="David" w:cs="David"/>
           <w:rtl/>
         </w:rPr>
         <w:t>בחשבון של הצוות בגיטהאב, ששמו כשם המשחק.</w:t>
@@ -1299,44 +1117,55 @@
           <w:numId w:val="11"/>
         </w:numPr>
         <w:jc w:val="both"/>
-      </w:pPr>
-      <w:r>
-        <w:rPr>
-          <w:rFonts w:hint="cs"/>
+        <w:rPr>
+          <w:rFonts w:ascii="David" w:hAnsi="David" w:cs="David"/>
+        </w:rPr>
+      </w:pPr>
+      <w:r>
+        <w:rPr>
+          <w:rFonts w:ascii="David" w:hAnsi="David" w:cs="David"/>
           <w:rtl/>
         </w:rPr>
         <w:t xml:space="preserve">הוסיפו למאגר פירוט של הרכיבים הרשמיים וסקר-שוק, על-פי התבנית </w:t>
       </w:r>
       <w:r>
         <w:rPr>
+          <w:rFonts w:ascii="David" w:hAnsi="David" w:cs="David"/>
           <w:rtl/>
         </w:rPr>
         <w:br/>
       </w:r>
       <w:r>
         <w:rPr>
-          <w:rFonts w:hint="cs"/>
+          <w:rFonts w:ascii="David" w:hAnsi="David" w:cs="David"/>
           <w:rtl/>
         </w:rPr>
         <w:t xml:space="preserve">בקובץ </w:t>
       </w:r>
       <w:r>
+        <w:rPr>
+          <w:rFonts w:ascii="David" w:hAnsi="David" w:cs="David"/>
+        </w:rPr>
         <w:t xml:space="preserve"> </w:t>
       </w:r>
       <w:hyperlink r:id="rId11" w:history="1">
         <w:r>
           <w:rPr>
             <w:rStyle w:val="Hyperlink"/>
+            <w:rFonts w:ascii="David" w:hAnsi="David" w:cs="David"/>
           </w:rPr>
           <w:t>formal-elements.md</w:t>
         </w:r>
       </w:hyperlink>
       <w:r>
+        <w:rPr>
+          <w:rFonts w:ascii="David" w:hAnsi="David" w:cs="David"/>
+        </w:rPr>
         <w:t xml:space="preserve"> </w:t>
       </w:r>
       <w:r>
         <w:rPr>
-          <w:rFonts w:hint="cs"/>
+          <w:rFonts w:ascii="David" w:hAnsi="David" w:cs="David"/>
           <w:rtl/>
         </w:rPr>
         <w:t xml:space="preserve"> .  העתיקו את התבנית למאגר החדש שפתחתם, וענו על השאלות בקובץ (החליפו את הטקסט של השאלות בטקסט של התשובות).</w:t>
@@ -1350,20 +1179,26 @@
           <w:numId w:val="11"/>
         </w:numPr>
         <w:jc w:val="both"/>
-      </w:pPr>
-      <w:r>
-        <w:rPr>
-          <w:rFonts w:hint="cs"/>
+        <w:rPr>
+          <w:rFonts w:ascii="David" w:hAnsi="David" w:cs="David"/>
+        </w:rPr>
+      </w:pPr>
+      <w:r>
+        <w:rPr>
+          <w:rFonts w:ascii="David" w:hAnsi="David" w:cs="David"/>
           <w:rtl/>
         </w:rPr>
         <w:t>לחלופין, אתם יכולים לענות על השאלות בדף ויקי חדש (לחצו על הקישור "</w:t>
       </w:r>
       <w:r>
+        <w:rPr>
+          <w:rFonts w:ascii="David" w:hAnsi="David" w:cs="David"/>
+        </w:rPr>
         <w:t>wiki</w:t>
       </w:r>
       <w:r>
         <w:rPr>
-          <w:rFonts w:hint="cs"/>
+          <w:rFonts w:ascii="David" w:hAnsi="David" w:cs="David"/>
           <w:rtl/>
         </w:rPr>
         <w:t>" בדף הראשי של המאגר שלכם בגיטהאב, וצרו דף חדש).</w:t>
@@ -1377,26 +1212,26 @@
           <w:numId w:val="11"/>
         </w:numPr>
         <w:jc w:val="both"/>
-      </w:pPr>
-      <w:r>
-        <w:rPr>
-          <w:rFonts w:hint="cs"/>
+        <w:rPr>
+          <w:rFonts w:ascii="David" w:hAnsi="David" w:cs="David"/>
+        </w:rPr>
+      </w:pPr>
+      <w:r>
+        <w:rPr>
+          <w:rFonts w:ascii="David" w:hAnsi="David" w:cs="David"/>
           <w:rtl/>
         </w:rPr>
         <w:t xml:space="preserve">הוסיפו למאגר שלכם קובץ </w:t>
       </w:r>
       <w:r>
         <w:rPr>
-          <w:rFonts w:hint="cs"/>
-        </w:rPr>
-        <w:t>README</w:t>
-      </w:r>
-      <w:r>
-        <w:t>.md</w:t>
-      </w:r>
-      <w:r>
-        <w:rPr>
-          <w:rFonts w:hint="cs"/>
+          <w:rFonts w:ascii="David" w:hAnsi="David" w:cs="David"/>
+        </w:rPr>
+        <w:t>README.md</w:t>
+      </w:r>
+      <w:r>
+        <w:rPr>
+          <w:rFonts w:ascii="David" w:hAnsi="David" w:cs="David"/>
           <w:rtl/>
         </w:rPr>
         <w:t xml:space="preserve"> ובו הסבר קצר על המשחק,  וקישור לדף עם הרכיבים הרשמיים שיצרתם בסעיף 3.</w:t>
@@ -1409,36 +1244,29 @@
           <w:ilvl w:val="1"/>
           <w:numId w:val="11"/>
         </w:numPr>
-      </w:pPr>
-      <w:r>
-        <w:rPr>
-          <w:rFonts w:hint="cs"/>
+        <w:rPr>
+          <w:rFonts w:ascii="David" w:hAnsi="David" w:cs="David"/>
+        </w:rPr>
+      </w:pPr>
+      <w:r>
+        <w:rPr>
+          <w:rFonts w:ascii="David" w:hAnsi="David" w:cs="David"/>
           <w:rtl/>
         </w:rPr>
         <w:t xml:space="preserve">שימו לב: הקובץ </w:t>
       </w:r>
       <w:r>
+        <w:rPr>
+          <w:rFonts w:ascii="David" w:hAnsi="David" w:cs="David"/>
+        </w:rPr>
         <w:t>README.md</w:t>
       </w:r>
       <w:r>
         <w:rPr>
-          <w:rFonts w:hint="cs"/>
-          <w:rtl/>
-        </w:rPr>
-        <w:t xml:space="preserve"> משמש כ"חלון הראווה" של המשחק שלכם </w:t>
-      </w:r>
-      <w:r>
-        <w:rPr>
-          <w:rtl/>
-        </w:rPr>
-        <w:t>–</w:t>
-      </w:r>
-      <w:r>
-        <w:rPr>
-          <w:rFonts w:hint="cs"/>
-          <w:rtl/>
-        </w:rPr>
-        <w:t xml:space="preserve"> זה הדבר הראשון שאנשים רואים כשהם נכנסים למאגר שלכם. שמרו עליו נקי, יפה ומעוצב.</w:t>
+          <w:rFonts w:ascii="David" w:hAnsi="David" w:cs="David"/>
+          <w:rtl/>
+        </w:rPr>
+        <w:t xml:space="preserve"> משמש כ"חלון הראווה" של המשחק שלכם – זה הדבר הראשון שאנשים רואים כשהם נכנסים למאגר שלכם. שמרו עליו נקי, יפה ומעוצב.</w:t>
       </w:r>
     </w:p>
     <w:p>
@@ -1446,6 +1274,7 @@
         <w:pStyle w:val="Textbody"/>
         <w:jc w:val="both"/>
         <w:rPr>
+          <w:rFonts w:ascii="David" w:hAnsi="David" w:cs="David"/>
           <w:rtl/>
         </w:rPr>
       </w:pPr>
